--- a/tables/model_selection.docx
+++ b/tables/model_selection.docx
@@ -323,97 +323,97 @@
                 <w:szCs w:val="20"/>
                 <w:color w:val="000000"/>
               </w:rPr>
-              <w:t xml:space="preserve">0.009556</w:t>
-            </w:r>
-          </w:p>
-        </w:tc>
-        <w:tc>
-          <w:tcPr>
-            <w:tcBorders>
-              <w:bottom w:val="single" w:sz="8" w:space="0" w:color="000000"/>
-            </w:tcBorders>
-            <w:tcMar>
-              <w:top w:w="0" w:type="dxa"/>
-              <w:bottom w:w="0" w:type="dxa"/>
-              <w:left w:w="0" w:type="dxa"/>
-              <w:right w:w="0" w:type="dxa"/>
-            </w:tcMar>
-            <w:vAlign w:val="center"/>
-          </w:tcPr>
-          <w:p>
-            <w:pPr>
-              <w:jc w:val="right"/>
-              <w:spacing w:after="40" w:before="40"/>
-              <w:ind w:firstLine="0" w:left="40" w:right="40"/>
-            </w:pPr>
-            <w:r>
-              <w:rPr>
-                <w:rFonts w:ascii="Arial" w:hAnsi="Arial" w:cs="Arial"/>
-                <w:sz w:val="20"/>
-                <w:szCs w:val="20"/>
-                <w:color w:val="000000"/>
-              </w:rPr>
-              <w:t xml:space="preserve">0.004689</w:t>
-            </w:r>
-          </w:p>
-        </w:tc>
-        <w:tc>
-          <w:tcPr>
-            <w:tcBorders>
-              <w:bottom w:val="single" w:sz="8" w:space="0" w:color="000000"/>
-            </w:tcBorders>
-            <w:tcMar>
-              <w:top w:w="0" w:type="dxa"/>
-              <w:bottom w:w="0" w:type="dxa"/>
-              <w:left w:w="0" w:type="dxa"/>
-              <w:right w:w="0" w:type="dxa"/>
-            </w:tcMar>
-            <w:vAlign w:val="center"/>
-          </w:tcPr>
-          <w:p>
-            <w:pPr>
-              <w:jc w:val="right"/>
-              <w:spacing w:after="40" w:before="40"/>
-              <w:ind w:firstLine="0" w:left="40" w:right="40"/>
-            </w:pPr>
-            <w:r>
-              <w:rPr>
-                <w:rFonts w:ascii="Arial" w:hAnsi="Arial" w:cs="Arial"/>
-                <w:sz w:val="20"/>
-                <w:szCs w:val="20"/>
-                <w:color w:val="000000"/>
-              </w:rPr>
-              <w:t xml:space="preserve">15.183</w:t>
-            </w:r>
-          </w:p>
-        </w:tc>
-        <w:tc>
-          <w:tcPr>
-            <w:tcBorders>
-              <w:bottom w:val="single" w:sz="8" w:space="0" w:color="000000"/>
-            </w:tcBorders>
-            <w:tcMar>
-              <w:top w:w="0" w:type="dxa"/>
-              <w:bottom w:w="0" w:type="dxa"/>
-              <w:left w:w="0" w:type="dxa"/>
-              <w:right w:w="0" w:type="dxa"/>
-            </w:tcMar>
-            <w:vAlign w:val="center"/>
-          </w:tcPr>
-          <w:p>
-            <w:pPr>
-              <w:jc w:val="right"/>
-              <w:spacing w:after="40" w:before="40"/>
-              <w:ind w:firstLine="0" w:left="40" w:right="40"/>
-            </w:pPr>
-            <w:r>
-              <w:rPr>
-                <w:rFonts w:ascii="Arial" w:hAnsi="Arial" w:cs="Arial"/>
-                <w:sz w:val="20"/>
-                <w:szCs w:val="20"/>
-                <w:color w:val="000000"/>
-              </w:rPr>
-              <w:t xml:space="preserve">3.185</w:t>
+              <w:t xml:space="preserve">0.003241</w:t>
+            </w:r>
+          </w:p>
+        </w:tc>
+        <w:tc>
+          <w:tcPr>
+            <w:tcBorders>
+              <w:bottom w:val="single" w:sz="8" w:space="0" w:color="000000"/>
+            </w:tcBorders>
+            <w:tcMar>
+              <w:top w:w="0" w:type="dxa"/>
+              <w:bottom w:w="0" w:type="dxa"/>
+              <w:left w:w="0" w:type="dxa"/>
+              <w:right w:w="0" w:type="dxa"/>
+            </w:tcMar>
+            <w:vAlign w:val="center"/>
+          </w:tcPr>
+          <w:p>
+            <w:pPr>
+              <w:jc w:val="right"/>
+              <w:spacing w:after="40" w:before="40"/>
+              <w:ind w:firstLine="0" w:left="40" w:right="40"/>
+            </w:pPr>
+            <w:r>
+              <w:rPr>
+                <w:rFonts w:ascii="Arial" w:hAnsi="Arial" w:cs="Arial"/>
+                <w:sz w:val="20"/>
+                <w:szCs w:val="20"/>
+                <w:color w:val="000000"/>
+              </w:rPr>
+              <w:t xml:space="preserve">0.001150</w:t>
+            </w:r>
+          </w:p>
+        </w:tc>
+        <w:tc>
+          <w:tcPr>
+            <w:tcBorders>
+              <w:bottom w:val="single" w:sz="8" w:space="0" w:color="000000"/>
+            </w:tcBorders>
+            <w:tcMar>
+              <w:top w:w="0" w:type="dxa"/>
+              <w:bottom w:w="0" w:type="dxa"/>
+              <w:left w:w="0" w:type="dxa"/>
+              <w:right w:w="0" w:type="dxa"/>
+            </w:tcMar>
+            <w:vAlign w:val="center"/>
+          </w:tcPr>
+          <w:p>
+            <w:pPr>
+              <w:jc w:val="right"/>
+              <w:spacing w:after="40" w:before="40"/>
+              <w:ind w:firstLine="0" w:left="40" w:right="40"/>
+            </w:pPr>
+            <w:r>
+              <w:rPr>
+                <w:rFonts w:ascii="Arial" w:hAnsi="Arial" w:cs="Arial"/>
+                <w:sz w:val="20"/>
+                <w:szCs w:val="20"/>
+                <w:color w:val="000000"/>
+              </w:rPr>
+              <w:t xml:space="preserve">2.274</w:t>
+            </w:r>
+          </w:p>
+        </w:tc>
+        <w:tc>
+          <w:tcPr>
+            <w:tcBorders>
+              <w:bottom w:val="single" w:sz="8" w:space="0" w:color="000000"/>
+            </w:tcBorders>
+            <w:tcMar>
+              <w:top w:w="0" w:type="dxa"/>
+              <w:bottom w:w="0" w:type="dxa"/>
+              <w:left w:w="0" w:type="dxa"/>
+              <w:right w:w="0" w:type="dxa"/>
+            </w:tcMar>
+            <w:vAlign w:val="center"/>
+          </w:tcPr>
+          <w:p>
+            <w:pPr>
+              <w:jc w:val="right"/>
+              <w:spacing w:after="40" w:before="40"/>
+              <w:ind w:firstLine="0" w:left="40" w:right="40"/>
+            </w:pPr>
+            <w:r>
+              <w:rPr>
+                <w:rFonts w:ascii="Arial" w:hAnsi="Arial" w:cs="Arial"/>
+                <w:sz w:val="20"/>
+                <w:szCs w:val="20"/>
+                <w:color w:val="000000"/>
+              </w:rPr>
+              <w:t xml:space="preserve">0.400</w:t>
             </w:r>
           </w:p>
         </w:tc>
@@ -503,100 +503,100 @@
                 <w:szCs w:val="20"/>
                 <w:color w:val="000000"/>
               </w:rPr>
-              <w:t xml:space="preserve">0.009560</w:t>
-            </w:r>
-          </w:p>
-        </w:tc>
-        <w:tc>
-          <w:tcPr>
-            <w:tcBorders>
-              <w:bottom w:val="single" w:sz="8" w:space="0" w:color="000000"/>
-              <w:top w:val="single" w:sz="8" w:space="0" w:color="000000"/>
-            </w:tcBorders>
-            <w:tcMar>
-              <w:top w:w="0" w:type="dxa"/>
-              <w:bottom w:w="0" w:type="dxa"/>
-              <w:left w:w="0" w:type="dxa"/>
-              <w:right w:w="0" w:type="dxa"/>
-            </w:tcMar>
-            <w:vAlign w:val="center"/>
-          </w:tcPr>
-          <w:p>
-            <w:pPr>
-              <w:jc w:val="right"/>
-              <w:spacing w:after="40" w:before="40"/>
-              <w:ind w:firstLine="0" w:left="40" w:right="40"/>
-            </w:pPr>
-            <w:r>
-              <w:rPr>
-                <w:rFonts w:ascii="Arial" w:hAnsi="Arial" w:cs="Arial"/>
-                <w:sz w:val="20"/>
-                <w:szCs w:val="20"/>
-                <w:color w:val="000000"/>
-              </w:rPr>
-              <w:t xml:space="preserve">0.004762</w:t>
-            </w:r>
-          </w:p>
-        </w:tc>
-        <w:tc>
-          <w:tcPr>
-            <w:tcBorders>
-              <w:bottom w:val="single" w:sz="8" w:space="0" w:color="000000"/>
-              <w:top w:val="single" w:sz="8" w:space="0" w:color="000000"/>
-            </w:tcBorders>
-            <w:tcMar>
-              <w:top w:w="0" w:type="dxa"/>
-              <w:bottom w:w="0" w:type="dxa"/>
-              <w:left w:w="0" w:type="dxa"/>
-              <w:right w:w="0" w:type="dxa"/>
-            </w:tcMar>
-            <w:vAlign w:val="center"/>
-          </w:tcPr>
-          <w:p>
-            <w:pPr>
-              <w:jc w:val="right"/>
-              <w:spacing w:after="40" w:before="40"/>
-              <w:ind w:firstLine="0" w:left="40" w:right="40"/>
-            </w:pPr>
-            <w:r>
-              <w:rPr>
-                <w:rFonts w:ascii="Arial" w:hAnsi="Arial" w:cs="Arial"/>
-                <w:sz w:val="20"/>
-                <w:szCs w:val="20"/>
-                <w:color w:val="000000"/>
-              </w:rPr>
-              <w:t xml:space="preserve">13.498</w:t>
-            </w:r>
-          </w:p>
-        </w:tc>
-        <w:tc>
-          <w:tcPr>
-            <w:tcBorders>
-              <w:bottom w:val="single" w:sz="8" w:space="0" w:color="000000"/>
-              <w:top w:val="single" w:sz="8" w:space="0" w:color="000000"/>
-            </w:tcBorders>
-            <w:tcMar>
-              <w:top w:w="0" w:type="dxa"/>
-              <w:bottom w:w="0" w:type="dxa"/>
-              <w:left w:w="0" w:type="dxa"/>
-              <w:right w:w="0" w:type="dxa"/>
-            </w:tcMar>
-            <w:vAlign w:val="center"/>
-          </w:tcPr>
-          <w:p>
-            <w:pPr>
-              <w:jc w:val="right"/>
-              <w:spacing w:after="40" w:before="40"/>
-              <w:ind w:firstLine="0" w:left="40" w:right="40"/>
-            </w:pPr>
-            <w:r>
-              <w:rPr>
-                <w:rFonts w:ascii="Arial" w:hAnsi="Arial" w:cs="Arial"/>
-                <w:sz w:val="20"/>
-                <w:szCs w:val="20"/>
-                <w:color w:val="000000"/>
-              </w:rPr>
-              <w:t xml:space="preserve">3.237</w:t>
+              <w:t xml:space="preserve">0.003226</w:t>
+            </w:r>
+          </w:p>
+        </w:tc>
+        <w:tc>
+          <w:tcPr>
+            <w:tcBorders>
+              <w:bottom w:val="single" w:sz="8" w:space="0" w:color="000000"/>
+              <w:top w:val="single" w:sz="8" w:space="0" w:color="000000"/>
+            </w:tcBorders>
+            <w:tcMar>
+              <w:top w:w="0" w:type="dxa"/>
+              <w:bottom w:w="0" w:type="dxa"/>
+              <w:left w:w="0" w:type="dxa"/>
+              <w:right w:w="0" w:type="dxa"/>
+            </w:tcMar>
+            <w:vAlign w:val="center"/>
+          </w:tcPr>
+          <w:p>
+            <w:pPr>
+              <w:jc w:val="right"/>
+              <w:spacing w:after="40" w:before="40"/>
+              <w:ind w:firstLine="0" w:left="40" w:right="40"/>
+            </w:pPr>
+            <w:r>
+              <w:rPr>
+                <w:rFonts w:ascii="Arial" w:hAnsi="Arial" w:cs="Arial"/>
+                <w:sz w:val="20"/>
+                <w:szCs w:val="20"/>
+                <w:color w:val="000000"/>
+              </w:rPr>
+              <w:t xml:space="preserve">0.001145</w:t>
+            </w:r>
+          </w:p>
+        </w:tc>
+        <w:tc>
+          <w:tcPr>
+            <w:tcBorders>
+              <w:bottom w:val="single" w:sz="8" w:space="0" w:color="000000"/>
+              <w:top w:val="single" w:sz="8" w:space="0" w:color="000000"/>
+            </w:tcBorders>
+            <w:tcMar>
+              <w:top w:w="0" w:type="dxa"/>
+              <w:bottom w:w="0" w:type="dxa"/>
+              <w:left w:w="0" w:type="dxa"/>
+              <w:right w:w="0" w:type="dxa"/>
+            </w:tcMar>
+            <w:vAlign w:val="center"/>
+          </w:tcPr>
+          <w:p>
+            <w:pPr>
+              <w:jc w:val="right"/>
+              <w:spacing w:after="40" w:before="40"/>
+              <w:ind w:firstLine="0" w:left="40" w:right="40"/>
+            </w:pPr>
+            <w:r>
+              <w:rPr>
+                <w:rFonts w:ascii="Arial" w:hAnsi="Arial" w:cs="Arial"/>
+                <w:sz w:val="20"/>
+                <w:szCs w:val="20"/>
+                <w:color w:val="000000"/>
+              </w:rPr>
+              <w:t xml:space="preserve">1.741</w:t>
+            </w:r>
+          </w:p>
+        </w:tc>
+        <w:tc>
+          <w:tcPr>
+            <w:tcBorders>
+              <w:bottom w:val="single" w:sz="8" w:space="0" w:color="000000"/>
+              <w:top w:val="single" w:sz="8" w:space="0" w:color="000000"/>
+            </w:tcBorders>
+            <w:tcMar>
+              <w:top w:w="0" w:type="dxa"/>
+              <w:bottom w:w="0" w:type="dxa"/>
+              <w:left w:w="0" w:type="dxa"/>
+              <w:right w:w="0" w:type="dxa"/>
+            </w:tcMar>
+            <w:vAlign w:val="center"/>
+          </w:tcPr>
+          <w:p>
+            <w:pPr>
+              <w:jc w:val="right"/>
+              <w:spacing w:after="40" w:before="40"/>
+              <w:ind w:firstLine="0" w:left="40" w:right="40"/>
+            </w:pPr>
+            <w:r>
+              <w:rPr>
+                <w:rFonts w:ascii="Arial" w:hAnsi="Arial" w:cs="Arial"/>
+                <w:sz w:val="20"/>
+                <w:szCs w:val="20"/>
+                <w:color w:val="000000"/>
+              </w:rPr>
+              <w:t xml:space="preserve">0.407</w:t>
             </w:r>
           </w:p>
         </w:tc>
@@ -695,100 +695,100 @@
                 <w:szCs w:val="20"/>
                 <w:color w:val="000000"/>
               </w:rPr>
-              <w:t xml:space="preserve">0.009519</w:t>
-            </w:r>
-          </w:p>
-        </w:tc>
-        <w:tc>
-          <w:tcPr>
-            <w:tcBorders>
-              <w:bottom w:val="single" w:sz="8" w:space="0" w:color="000000"/>
-              <w:top w:val="single" w:sz="8" w:space="0" w:color="000000"/>
-            </w:tcBorders>
-            <w:tcMar>
-              <w:top w:w="0" w:type="dxa"/>
-              <w:bottom w:w="0" w:type="dxa"/>
-              <w:left w:w="0" w:type="dxa"/>
-              <w:right w:w="0" w:type="dxa"/>
-            </w:tcMar>
-            <w:vAlign w:val="center"/>
-          </w:tcPr>
-          <w:p>
-            <w:pPr>
-              <w:jc w:val="right"/>
-              <w:spacing w:after="40" w:before="40"/>
-              <w:ind w:firstLine="0" w:left="40" w:right="40"/>
-            </w:pPr>
-            <w:r>
-              <w:rPr>
-                <w:rFonts w:ascii="Arial" w:hAnsi="Arial" w:cs="Arial"/>
-                <w:sz w:val="20"/>
-                <w:szCs w:val="20"/>
-                <w:color w:val="000000"/>
-              </w:rPr>
-              <w:t xml:space="preserve">0.004432</w:t>
-            </w:r>
-          </w:p>
-        </w:tc>
-        <w:tc>
-          <w:tcPr>
-            <w:tcBorders>
-              <w:bottom w:val="single" w:sz="8" w:space="0" w:color="000000"/>
-              <w:top w:val="single" w:sz="8" w:space="0" w:color="000000"/>
-            </w:tcBorders>
-            <w:tcMar>
-              <w:top w:w="0" w:type="dxa"/>
-              <w:bottom w:w="0" w:type="dxa"/>
-              <w:left w:w="0" w:type="dxa"/>
-              <w:right w:w="0" w:type="dxa"/>
-            </w:tcMar>
-            <w:vAlign w:val="center"/>
-          </w:tcPr>
-          <w:p>
-            <w:pPr>
-              <w:jc w:val="right"/>
-              <w:spacing w:after="40" w:before="40"/>
-              <w:ind w:firstLine="0" w:left="40" w:right="40"/>
-            </w:pPr>
-            <w:r>
-              <w:rPr>
-                <w:rFonts w:ascii="Arial" w:hAnsi="Arial" w:cs="Arial"/>
-                <w:sz w:val="20"/>
-                <w:szCs w:val="20"/>
-                <w:color w:val="000000"/>
-              </w:rPr>
-              <w:t xml:space="preserve">13.942</w:t>
-            </w:r>
-          </w:p>
-        </w:tc>
-        <w:tc>
-          <w:tcPr>
-            <w:tcBorders>
-              <w:bottom w:val="single" w:sz="8" w:space="0" w:color="000000"/>
-              <w:top w:val="single" w:sz="8" w:space="0" w:color="000000"/>
-            </w:tcBorders>
-            <w:tcMar>
-              <w:top w:w="0" w:type="dxa"/>
-              <w:bottom w:w="0" w:type="dxa"/>
-              <w:left w:w="0" w:type="dxa"/>
-              <w:right w:w="0" w:type="dxa"/>
-            </w:tcMar>
-            <w:vAlign w:val="center"/>
-          </w:tcPr>
-          <w:p>
-            <w:pPr>
-              <w:jc w:val="right"/>
-              <w:spacing w:after="40" w:before="40"/>
-              <w:ind w:firstLine="0" w:left="40" w:right="40"/>
-            </w:pPr>
-            <w:r>
-              <w:rPr>
-                <w:rFonts w:ascii="Arial" w:hAnsi="Arial" w:cs="Arial"/>
-                <w:sz w:val="20"/>
-                <w:szCs w:val="20"/>
-                <w:color w:val="000000"/>
-              </w:rPr>
-              <w:t xml:space="preserve">3.033</w:t>
+              <w:t xml:space="preserve">0.002978</w:t>
+            </w:r>
+          </w:p>
+        </w:tc>
+        <w:tc>
+          <w:tcPr>
+            <w:tcBorders>
+              <w:bottom w:val="single" w:sz="8" w:space="0" w:color="000000"/>
+              <w:top w:val="single" w:sz="8" w:space="0" w:color="000000"/>
+            </w:tcBorders>
+            <w:tcMar>
+              <w:top w:w="0" w:type="dxa"/>
+              <w:bottom w:w="0" w:type="dxa"/>
+              <w:left w:w="0" w:type="dxa"/>
+              <w:right w:w="0" w:type="dxa"/>
+            </w:tcMar>
+            <w:vAlign w:val="center"/>
+          </w:tcPr>
+          <w:p>
+            <w:pPr>
+              <w:jc w:val="right"/>
+              <w:spacing w:after="40" w:before="40"/>
+              <w:ind w:firstLine="0" w:left="40" w:right="40"/>
+            </w:pPr>
+            <w:r>
+              <w:rPr>
+                <w:rFonts w:ascii="Arial" w:hAnsi="Arial" w:cs="Arial"/>
+                <w:sz w:val="20"/>
+                <w:szCs w:val="20"/>
+                <w:color w:val="000000"/>
+              </w:rPr>
+              <w:t xml:space="preserve">0.001151</w:t>
+            </w:r>
+          </w:p>
+        </w:tc>
+        <w:tc>
+          <w:tcPr>
+            <w:tcBorders>
+              <w:bottom w:val="single" w:sz="8" w:space="0" w:color="000000"/>
+              <w:top w:val="single" w:sz="8" w:space="0" w:color="000000"/>
+            </w:tcBorders>
+            <w:tcMar>
+              <w:top w:w="0" w:type="dxa"/>
+              <w:bottom w:w="0" w:type="dxa"/>
+              <w:left w:w="0" w:type="dxa"/>
+              <w:right w:w="0" w:type="dxa"/>
+            </w:tcMar>
+            <w:vAlign w:val="center"/>
+          </w:tcPr>
+          <w:p>
+            <w:pPr>
+              <w:jc w:val="right"/>
+              <w:spacing w:after="40" w:before="40"/>
+              <w:ind w:firstLine="0" w:left="40" w:right="40"/>
+            </w:pPr>
+            <w:r>
+              <w:rPr>
+                <w:rFonts w:ascii="Arial" w:hAnsi="Arial" w:cs="Arial"/>
+                <w:sz w:val="20"/>
+                <w:szCs w:val="20"/>
+                <w:color w:val="000000"/>
+              </w:rPr>
+              <w:t xml:space="preserve">1.995</w:t>
+            </w:r>
+          </w:p>
+        </w:tc>
+        <w:tc>
+          <w:tcPr>
+            <w:tcBorders>
+              <w:bottom w:val="single" w:sz="8" w:space="0" w:color="000000"/>
+              <w:top w:val="single" w:sz="8" w:space="0" w:color="000000"/>
+            </w:tcBorders>
+            <w:tcMar>
+              <w:top w:w="0" w:type="dxa"/>
+              <w:bottom w:w="0" w:type="dxa"/>
+              <w:left w:w="0" w:type="dxa"/>
+              <w:right w:w="0" w:type="dxa"/>
+            </w:tcMar>
+            <w:vAlign w:val="center"/>
+          </w:tcPr>
+          <w:p>
+            <w:pPr>
+              <w:jc w:val="right"/>
+              <w:spacing w:after="40" w:before="40"/>
+              <w:ind w:firstLine="0" w:left="40" w:right="40"/>
+            </w:pPr>
+            <w:r>
+              <w:rPr>
+                <w:rFonts w:ascii="Arial" w:hAnsi="Arial" w:cs="Arial"/>
+                <w:sz w:val="20"/>
+                <w:szCs w:val="20"/>
+                <w:color w:val="000000"/>
+              </w:rPr>
+              <w:t xml:space="preserve">0.387</w:t>
             </w:r>
           </w:p>
         </w:tc>
@@ -878,100 +878,100 @@
                 <w:szCs w:val="20"/>
                 <w:color w:val="000000"/>
               </w:rPr>
-              <w:t xml:space="preserve">0.009544</w:t>
-            </w:r>
-          </w:p>
-        </w:tc>
-        <w:tc>
-          <w:tcPr>
-            <w:tcBorders>
-              <w:bottom w:val="single" w:sz="8" w:space="0" w:color="000000"/>
-              <w:top w:val="single" w:sz="8" w:space="0" w:color="000000"/>
-            </w:tcBorders>
-            <w:tcMar>
-              <w:top w:w="0" w:type="dxa"/>
-              <w:bottom w:w="0" w:type="dxa"/>
-              <w:left w:w="0" w:type="dxa"/>
-              <w:right w:w="0" w:type="dxa"/>
-            </w:tcMar>
-            <w:vAlign w:val="center"/>
-          </w:tcPr>
-          <w:p>
-            <w:pPr>
-              <w:jc w:val="right"/>
-              <w:spacing w:after="40" w:before="40"/>
-              <w:ind w:firstLine="0" w:left="40" w:right="40"/>
-            </w:pPr>
-            <w:r>
-              <w:rPr>
-                <w:rFonts w:ascii="Arial" w:hAnsi="Arial" w:cs="Arial"/>
-                <w:sz w:val="20"/>
-                <w:szCs w:val="20"/>
-                <w:color w:val="000000"/>
-              </w:rPr>
-              <w:t xml:space="preserve">0.004449</w:t>
-            </w:r>
-          </w:p>
-        </w:tc>
-        <w:tc>
-          <w:tcPr>
-            <w:tcBorders>
-              <w:bottom w:val="single" w:sz="8" w:space="0" w:color="000000"/>
-              <w:top w:val="single" w:sz="8" w:space="0" w:color="000000"/>
-            </w:tcBorders>
-            <w:tcMar>
-              <w:top w:w="0" w:type="dxa"/>
-              <w:bottom w:w="0" w:type="dxa"/>
-              <w:left w:w="0" w:type="dxa"/>
-              <w:right w:w="0" w:type="dxa"/>
-            </w:tcMar>
-            <w:vAlign w:val="center"/>
-          </w:tcPr>
-          <w:p>
-            <w:pPr>
-              <w:jc w:val="right"/>
-              <w:spacing w:after="40" w:before="40"/>
-              <w:ind w:firstLine="0" w:left="40" w:right="40"/>
-            </w:pPr>
-            <w:r>
-              <w:rPr>
-                <w:rFonts w:ascii="Arial" w:hAnsi="Arial" w:cs="Arial"/>
-                <w:sz w:val="20"/>
-                <w:szCs w:val="20"/>
-                <w:color w:val="000000"/>
-              </w:rPr>
-              <w:t xml:space="preserve">12.605</w:t>
-            </w:r>
-          </w:p>
-        </w:tc>
-        <w:tc>
-          <w:tcPr>
-            <w:tcBorders>
-              <w:bottom w:val="single" w:sz="8" w:space="0" w:color="000000"/>
-              <w:top w:val="single" w:sz="8" w:space="0" w:color="000000"/>
-            </w:tcBorders>
-            <w:tcMar>
-              <w:top w:w="0" w:type="dxa"/>
-              <w:bottom w:w="0" w:type="dxa"/>
-              <w:left w:w="0" w:type="dxa"/>
-              <w:right w:w="0" w:type="dxa"/>
-            </w:tcMar>
-            <w:vAlign w:val="center"/>
-          </w:tcPr>
-          <w:p>
-            <w:pPr>
-              <w:jc w:val="right"/>
-              <w:spacing w:after="40" w:before="40"/>
-              <w:ind w:firstLine="0" w:left="40" w:right="40"/>
-            </w:pPr>
-            <w:r>
-              <w:rPr>
-                <w:rFonts w:ascii="Arial" w:hAnsi="Arial" w:cs="Arial"/>
-                <w:sz w:val="20"/>
-                <w:szCs w:val="20"/>
-                <w:color w:val="000000"/>
-              </w:rPr>
-              <w:t xml:space="preserve">3.044</w:t>
+              <w:t xml:space="preserve">0.002958</w:t>
+            </w:r>
+          </w:p>
+        </w:tc>
+        <w:tc>
+          <w:tcPr>
+            <w:tcBorders>
+              <w:bottom w:val="single" w:sz="8" w:space="0" w:color="000000"/>
+              <w:top w:val="single" w:sz="8" w:space="0" w:color="000000"/>
+            </w:tcBorders>
+            <w:tcMar>
+              <w:top w:w="0" w:type="dxa"/>
+              <w:bottom w:w="0" w:type="dxa"/>
+              <w:left w:w="0" w:type="dxa"/>
+              <w:right w:w="0" w:type="dxa"/>
+            </w:tcMar>
+            <w:vAlign w:val="center"/>
+          </w:tcPr>
+          <w:p>
+            <w:pPr>
+              <w:jc w:val="right"/>
+              <w:spacing w:after="40" w:before="40"/>
+              <w:ind w:firstLine="0" w:left="40" w:right="40"/>
+            </w:pPr>
+            <w:r>
+              <w:rPr>
+                <w:rFonts w:ascii="Arial" w:hAnsi="Arial" w:cs="Arial"/>
+                <w:sz w:val="20"/>
+                <w:szCs w:val="20"/>
+                <w:color w:val="000000"/>
+              </w:rPr>
+              <w:t xml:space="preserve">0.001151</w:t>
+            </w:r>
+          </w:p>
+        </w:tc>
+        <w:tc>
+          <w:tcPr>
+            <w:tcBorders>
+              <w:bottom w:val="single" w:sz="8" w:space="0" w:color="000000"/>
+              <w:top w:val="single" w:sz="8" w:space="0" w:color="000000"/>
+            </w:tcBorders>
+            <w:tcMar>
+              <w:top w:w="0" w:type="dxa"/>
+              <w:bottom w:w="0" w:type="dxa"/>
+              <w:left w:w="0" w:type="dxa"/>
+              <w:right w:w="0" w:type="dxa"/>
+            </w:tcMar>
+            <w:vAlign w:val="center"/>
+          </w:tcPr>
+          <w:p>
+            <w:pPr>
+              <w:jc w:val="right"/>
+              <w:spacing w:after="40" w:before="40"/>
+              <w:ind w:firstLine="0" w:left="40" w:right="40"/>
+            </w:pPr>
+            <w:r>
+              <w:rPr>
+                <w:rFonts w:ascii="Arial" w:hAnsi="Arial" w:cs="Arial"/>
+                <w:sz w:val="20"/>
+                <w:szCs w:val="20"/>
+                <w:color w:val="000000"/>
+              </w:rPr>
+              <w:t xml:space="preserve">1.803</w:t>
+            </w:r>
+          </w:p>
+        </w:tc>
+        <w:tc>
+          <w:tcPr>
+            <w:tcBorders>
+              <w:bottom w:val="single" w:sz="8" w:space="0" w:color="000000"/>
+              <w:top w:val="single" w:sz="8" w:space="0" w:color="000000"/>
+            </w:tcBorders>
+            <w:tcMar>
+              <w:top w:w="0" w:type="dxa"/>
+              <w:bottom w:w="0" w:type="dxa"/>
+              <w:left w:w="0" w:type="dxa"/>
+              <w:right w:w="0" w:type="dxa"/>
+            </w:tcMar>
+            <w:vAlign w:val="center"/>
+          </w:tcPr>
+          <w:p>
+            <w:pPr>
+              <w:jc w:val="right"/>
+              <w:spacing w:after="40" w:before="40"/>
+              <w:ind w:firstLine="0" w:left="40" w:right="40"/>
+            </w:pPr>
+            <w:r>
+              <w:rPr>
+                <w:rFonts w:ascii="Arial" w:hAnsi="Arial" w:cs="Arial"/>
+                <w:sz w:val="20"/>
+                <w:szCs w:val="20"/>
+                <w:color w:val="000000"/>
+              </w:rPr>
+              <w:t xml:space="preserve">0.391</w:t>
             </w:r>
           </w:p>
         </w:tc>
@@ -1070,100 +1070,100 @@
                 <w:szCs w:val="20"/>
                 <w:color w:val="000000"/>
               </w:rPr>
-              <w:t xml:space="preserve">0.009519</w:t>
-            </w:r>
-          </w:p>
-        </w:tc>
-        <w:tc>
-          <w:tcPr>
-            <w:tcBorders>
-              <w:bottom w:val="single" w:sz="8" w:space="0" w:color="000000"/>
-              <w:top w:val="single" w:sz="8" w:space="0" w:color="000000"/>
-            </w:tcBorders>
-            <w:tcMar>
-              <w:top w:w="0" w:type="dxa"/>
-              <w:bottom w:w="0" w:type="dxa"/>
-              <w:left w:w="0" w:type="dxa"/>
-              <w:right w:w="0" w:type="dxa"/>
-            </w:tcMar>
-            <w:vAlign w:val="center"/>
-          </w:tcPr>
-          <w:p>
-            <w:pPr>
-              <w:jc w:val="right"/>
-              <w:spacing w:after="40" w:before="40"/>
-              <w:ind w:firstLine="0" w:left="40" w:right="40"/>
-            </w:pPr>
-            <w:r>
-              <w:rPr>
-                <w:rFonts w:ascii="Arial" w:hAnsi="Arial" w:cs="Arial"/>
-                <w:sz w:val="20"/>
-                <w:szCs w:val="20"/>
-                <w:color w:val="000000"/>
-              </w:rPr>
-              <w:t xml:space="preserve">0.004432</w:t>
-            </w:r>
-          </w:p>
-        </w:tc>
-        <w:tc>
-          <w:tcPr>
-            <w:tcBorders>
-              <w:bottom w:val="single" w:sz="8" w:space="0" w:color="000000"/>
-              <w:top w:val="single" w:sz="8" w:space="0" w:color="000000"/>
-            </w:tcBorders>
-            <w:tcMar>
-              <w:top w:w="0" w:type="dxa"/>
-              <w:bottom w:w="0" w:type="dxa"/>
-              <w:left w:w="0" w:type="dxa"/>
-              <w:right w:w="0" w:type="dxa"/>
-            </w:tcMar>
-            <w:vAlign w:val="center"/>
-          </w:tcPr>
-          <w:p>
-            <w:pPr>
-              <w:jc w:val="right"/>
-              <w:spacing w:after="40" w:before="40"/>
-              <w:ind w:firstLine="0" w:left="40" w:right="40"/>
-            </w:pPr>
-            <w:r>
-              <w:rPr>
-                <w:rFonts w:ascii="Arial" w:hAnsi="Arial" w:cs="Arial"/>
-                <w:sz w:val="20"/>
-                <w:szCs w:val="20"/>
-                <w:color w:val="000000"/>
-              </w:rPr>
-              <w:t xml:space="preserve">13.932</w:t>
-            </w:r>
-          </w:p>
-        </w:tc>
-        <w:tc>
-          <w:tcPr>
-            <w:tcBorders>
-              <w:bottom w:val="single" w:sz="8" w:space="0" w:color="000000"/>
-              <w:top w:val="single" w:sz="8" w:space="0" w:color="000000"/>
-            </w:tcBorders>
-            <w:tcMar>
-              <w:top w:w="0" w:type="dxa"/>
-              <w:bottom w:w="0" w:type="dxa"/>
-              <w:left w:w="0" w:type="dxa"/>
-              <w:right w:w="0" w:type="dxa"/>
-            </w:tcMar>
-            <w:vAlign w:val="center"/>
-          </w:tcPr>
-          <w:p>
-            <w:pPr>
-              <w:jc w:val="right"/>
-              <w:spacing w:after="40" w:before="40"/>
-              <w:ind w:firstLine="0" w:left="40" w:right="40"/>
-            </w:pPr>
-            <w:r>
-              <w:rPr>
-                <w:rFonts w:ascii="Arial" w:hAnsi="Arial" w:cs="Arial"/>
-                <w:sz w:val="20"/>
-                <w:szCs w:val="20"/>
-                <w:color w:val="000000"/>
-              </w:rPr>
-              <w:t xml:space="preserve">3.030</w:t>
+              <w:t xml:space="preserve">0.002982</w:t>
+            </w:r>
+          </w:p>
+        </w:tc>
+        <w:tc>
+          <w:tcPr>
+            <w:tcBorders>
+              <w:bottom w:val="single" w:sz="8" w:space="0" w:color="000000"/>
+              <w:top w:val="single" w:sz="8" w:space="0" w:color="000000"/>
+            </w:tcBorders>
+            <w:tcMar>
+              <w:top w:w="0" w:type="dxa"/>
+              <w:bottom w:w="0" w:type="dxa"/>
+              <w:left w:w="0" w:type="dxa"/>
+              <w:right w:w="0" w:type="dxa"/>
+            </w:tcMar>
+            <w:vAlign w:val="center"/>
+          </w:tcPr>
+          <w:p>
+            <w:pPr>
+              <w:jc w:val="right"/>
+              <w:spacing w:after="40" w:before="40"/>
+              <w:ind w:firstLine="0" w:left="40" w:right="40"/>
+            </w:pPr>
+            <w:r>
+              <w:rPr>
+                <w:rFonts w:ascii="Arial" w:hAnsi="Arial" w:cs="Arial"/>
+                <w:sz w:val="20"/>
+                <w:szCs w:val="20"/>
+                <w:color w:val="000000"/>
+              </w:rPr>
+              <w:t xml:space="preserve">0.001148</w:t>
+            </w:r>
+          </w:p>
+        </w:tc>
+        <w:tc>
+          <w:tcPr>
+            <w:tcBorders>
+              <w:bottom w:val="single" w:sz="8" w:space="0" w:color="000000"/>
+              <w:top w:val="single" w:sz="8" w:space="0" w:color="000000"/>
+            </w:tcBorders>
+            <w:tcMar>
+              <w:top w:w="0" w:type="dxa"/>
+              <w:bottom w:w="0" w:type="dxa"/>
+              <w:left w:w="0" w:type="dxa"/>
+              <w:right w:w="0" w:type="dxa"/>
+            </w:tcMar>
+            <w:vAlign w:val="center"/>
+          </w:tcPr>
+          <w:p>
+            <w:pPr>
+              <w:jc w:val="right"/>
+              <w:spacing w:after="40" w:before="40"/>
+              <w:ind w:firstLine="0" w:left="40" w:right="40"/>
+            </w:pPr>
+            <w:r>
+              <w:rPr>
+                <w:rFonts w:ascii="Arial" w:hAnsi="Arial" w:cs="Arial"/>
+                <w:sz w:val="20"/>
+                <w:szCs w:val="20"/>
+                <w:color w:val="000000"/>
+              </w:rPr>
+              <w:t xml:space="preserve">2.034</w:t>
+            </w:r>
+          </w:p>
+        </w:tc>
+        <w:tc>
+          <w:tcPr>
+            <w:tcBorders>
+              <w:bottom w:val="single" w:sz="8" w:space="0" w:color="000000"/>
+              <w:top w:val="single" w:sz="8" w:space="0" w:color="000000"/>
+            </w:tcBorders>
+            <w:tcMar>
+              <w:top w:w="0" w:type="dxa"/>
+              <w:bottom w:w="0" w:type="dxa"/>
+              <w:left w:w="0" w:type="dxa"/>
+              <w:right w:w="0" w:type="dxa"/>
+            </w:tcMar>
+            <w:vAlign w:val="center"/>
+          </w:tcPr>
+          <w:p>
+            <w:pPr>
+              <w:jc w:val="right"/>
+              <w:spacing w:after="40" w:before="40"/>
+              <w:ind w:firstLine="0" w:left="40" w:right="40"/>
+            </w:pPr>
+            <w:r>
+              <w:rPr>
+                <w:rFonts w:ascii="Arial" w:hAnsi="Arial" w:cs="Arial"/>
+                <w:sz w:val="20"/>
+                <w:szCs w:val="20"/>
+                <w:color w:val="000000"/>
+              </w:rPr>
+              <w:t xml:space="preserve">0.387</w:t>
             </w:r>
           </w:p>
         </w:tc>
@@ -1253,100 +1253,100 @@
                 <w:szCs w:val="20"/>
                 <w:color w:val="000000"/>
               </w:rPr>
-              <w:t xml:space="preserve">0.009544</w:t>
-            </w:r>
-          </w:p>
-        </w:tc>
-        <w:tc>
-          <w:tcPr>
-            <w:tcBorders>
-              <w:bottom w:val="single" w:sz="8" w:space="0" w:color="000000"/>
-              <w:top w:val="single" w:sz="8" w:space="0" w:color="000000"/>
-            </w:tcBorders>
-            <w:tcMar>
-              <w:top w:w="0" w:type="dxa"/>
-              <w:bottom w:w="0" w:type="dxa"/>
-              <w:left w:w="0" w:type="dxa"/>
-              <w:right w:w="0" w:type="dxa"/>
-            </w:tcMar>
-            <w:vAlign w:val="center"/>
-          </w:tcPr>
-          <w:p>
-            <w:pPr>
-              <w:jc w:val="right"/>
-              <w:spacing w:after="40" w:before="40"/>
-              <w:ind w:firstLine="0" w:left="40" w:right="40"/>
-            </w:pPr>
-            <w:r>
-              <w:rPr>
-                <w:rFonts w:ascii="Arial" w:hAnsi="Arial" w:cs="Arial"/>
-                <w:sz w:val="20"/>
-                <w:szCs w:val="20"/>
-                <w:color w:val="000000"/>
-              </w:rPr>
-              <w:t xml:space="preserve">0.004448</w:t>
-            </w:r>
-          </w:p>
-        </w:tc>
-        <w:tc>
-          <w:tcPr>
-            <w:tcBorders>
-              <w:bottom w:val="single" w:sz="8" w:space="0" w:color="000000"/>
-              <w:top w:val="single" w:sz="8" w:space="0" w:color="000000"/>
-            </w:tcBorders>
-            <w:tcMar>
-              <w:top w:w="0" w:type="dxa"/>
-              <w:bottom w:w="0" w:type="dxa"/>
-              <w:left w:w="0" w:type="dxa"/>
-              <w:right w:w="0" w:type="dxa"/>
-            </w:tcMar>
-            <w:vAlign w:val="center"/>
-          </w:tcPr>
-          <w:p>
-            <w:pPr>
-              <w:jc w:val="right"/>
-              <w:spacing w:after="40" w:before="40"/>
-              <w:ind w:firstLine="0" w:left="40" w:right="40"/>
-            </w:pPr>
-            <w:r>
-              <w:rPr>
-                <w:rFonts w:ascii="Arial" w:hAnsi="Arial" w:cs="Arial"/>
-                <w:sz w:val="20"/>
-                <w:szCs w:val="20"/>
-                <w:color w:val="000000"/>
-              </w:rPr>
-              <w:t xml:space="preserve">12.600</w:t>
-            </w:r>
-          </w:p>
-        </w:tc>
-        <w:tc>
-          <w:tcPr>
-            <w:tcBorders>
-              <w:bottom w:val="single" w:sz="8" w:space="0" w:color="000000"/>
-              <w:top w:val="single" w:sz="8" w:space="0" w:color="000000"/>
-            </w:tcBorders>
-            <w:tcMar>
-              <w:top w:w="0" w:type="dxa"/>
-              <w:bottom w:w="0" w:type="dxa"/>
-              <w:left w:w="0" w:type="dxa"/>
-              <w:right w:w="0" w:type="dxa"/>
-            </w:tcMar>
-            <w:vAlign w:val="center"/>
-          </w:tcPr>
-          <w:p>
-            <w:pPr>
-              <w:jc w:val="right"/>
-              <w:spacing w:after="40" w:before="40"/>
-              <w:ind w:firstLine="0" w:left="40" w:right="40"/>
-            </w:pPr>
-            <w:r>
-              <w:rPr>
-                <w:rFonts w:ascii="Arial" w:hAnsi="Arial" w:cs="Arial"/>
-                <w:sz w:val="20"/>
-                <w:szCs w:val="20"/>
-                <w:color w:val="000000"/>
-              </w:rPr>
-              <w:t xml:space="preserve">3.046</w:t>
+              <w:t xml:space="preserve">0.002960</w:t>
+            </w:r>
+          </w:p>
+        </w:tc>
+        <w:tc>
+          <w:tcPr>
+            <w:tcBorders>
+              <w:bottom w:val="single" w:sz="8" w:space="0" w:color="000000"/>
+              <w:top w:val="single" w:sz="8" w:space="0" w:color="000000"/>
+            </w:tcBorders>
+            <w:tcMar>
+              <w:top w:w="0" w:type="dxa"/>
+              <w:bottom w:w="0" w:type="dxa"/>
+              <w:left w:w="0" w:type="dxa"/>
+              <w:right w:w="0" w:type="dxa"/>
+            </w:tcMar>
+            <w:vAlign w:val="center"/>
+          </w:tcPr>
+          <w:p>
+            <w:pPr>
+              <w:jc w:val="right"/>
+              <w:spacing w:after="40" w:before="40"/>
+              <w:ind w:firstLine="0" w:left="40" w:right="40"/>
+            </w:pPr>
+            <w:r>
+              <w:rPr>
+                <w:rFonts w:ascii="Arial" w:hAnsi="Arial" w:cs="Arial"/>
+                <w:sz w:val="20"/>
+                <w:szCs w:val="20"/>
+                <w:color w:val="000000"/>
+              </w:rPr>
+              <w:t xml:space="preserve">0.001156</w:t>
+            </w:r>
+          </w:p>
+        </w:tc>
+        <w:tc>
+          <w:tcPr>
+            <w:tcBorders>
+              <w:bottom w:val="single" w:sz="8" w:space="0" w:color="000000"/>
+              <w:top w:val="single" w:sz="8" w:space="0" w:color="000000"/>
+            </w:tcBorders>
+            <w:tcMar>
+              <w:top w:w="0" w:type="dxa"/>
+              <w:bottom w:w="0" w:type="dxa"/>
+              <w:left w:w="0" w:type="dxa"/>
+              <w:right w:w="0" w:type="dxa"/>
+            </w:tcMar>
+            <w:vAlign w:val="center"/>
+          </w:tcPr>
+          <w:p>
+            <w:pPr>
+              <w:jc w:val="right"/>
+              <w:spacing w:after="40" w:before="40"/>
+              <w:ind w:firstLine="0" w:left="40" w:right="40"/>
+            </w:pPr>
+            <w:r>
+              <w:rPr>
+                <w:rFonts w:ascii="Arial" w:hAnsi="Arial" w:cs="Arial"/>
+                <w:sz w:val="20"/>
+                <w:szCs w:val="20"/>
+                <w:color w:val="000000"/>
+              </w:rPr>
+              <w:t xml:space="preserve">1.788</w:t>
+            </w:r>
+          </w:p>
+        </w:tc>
+        <w:tc>
+          <w:tcPr>
+            <w:tcBorders>
+              <w:bottom w:val="single" w:sz="8" w:space="0" w:color="000000"/>
+              <w:top w:val="single" w:sz="8" w:space="0" w:color="000000"/>
+            </w:tcBorders>
+            <w:tcMar>
+              <w:top w:w="0" w:type="dxa"/>
+              <w:bottom w:w="0" w:type="dxa"/>
+              <w:left w:w="0" w:type="dxa"/>
+              <w:right w:w="0" w:type="dxa"/>
+            </w:tcMar>
+            <w:vAlign w:val="center"/>
+          </w:tcPr>
+          <w:p>
+            <w:pPr>
+              <w:jc w:val="right"/>
+              <w:spacing w:after="40" w:before="40"/>
+              <w:ind w:firstLine="0" w:left="40" w:right="40"/>
+            </w:pPr>
+            <w:r>
+              <w:rPr>
+                <w:rFonts w:ascii="Arial" w:hAnsi="Arial" w:cs="Arial"/>
+                <w:sz w:val="20"/>
+                <w:szCs w:val="20"/>
+                <w:color w:val="000000"/>
+              </w:rPr>
+              <w:t xml:space="preserve">0.392</w:t>
             </w:r>
           </w:p>
         </w:tc>
@@ -1716,6 +1716,3176 @@
                 <w:color w:val="000000"/>
               </w:rPr>
               <w:t xml:space="preserve">1.367</w:t>
+            </w:r>
+          </w:p>
+        </w:tc>
+      </w:tr>
+    </w:tbl>
+    <w:p xmlns:w="http://schemas.openxmlformats.org/wordprocessingml/2006/main" xmlns:wp="http://schemas.openxmlformats.org/drawingml/2006/wordprocessingDrawing" xmlns:r="http://schemas.openxmlformats.org/officeDocument/2006/relationships" xmlns:w14="http://schemas.microsoft.com/office/word/2010/wordml">
+      <w:pPr/>
+      <w:r>
+        <w:br w:type="page"/>
+      </w:r>
+    </w:p>
+    <w:p xmlns:w="http://schemas.openxmlformats.org/wordprocessingml/2006/main" xmlns:wp="http://schemas.openxmlformats.org/drawingml/2006/wordprocessingDrawing" xmlns:r="http://schemas.openxmlformats.org/officeDocument/2006/relationships" xmlns:w14="http://schemas.microsoft.com/office/word/2010/wordml">
+      <w:pPr>
+        <w:pStyle w:val="tabletitle"/>
+      </w:pPr>
+      <w:r>
+        <w:t xml:space="preserve">Model coefficients for alpha= 0.5</w:t>
+      </w:r>
+    </w:p>
+    <w:tbl xmlns:w="http://schemas.openxmlformats.org/wordprocessingml/2006/main" xmlns:r="http://schemas.openxmlformats.org/officeDocument/2006/relationships" xmlns:w14="http://schemas.microsoft.com/office/word/2010/wordml" xmlns:wp="http://schemas.openxmlformats.org/drawingml/2006/wordprocessingDrawing" xmlns:a="http://schemas.openxmlformats.org/drawingml/2006/main" xmlns:pic="http://schemas.openxmlformats.org/drawingml/2006/picture">
+      <w:tblPr>
+        <w:tblLayout w:type="fixed"/>
+        <w:jc w:val="center"/>
+      </w:tblPr>
+      <w:tblGrid>
+        <w:gridCol w:w="1080"/>
+        <w:gridCol w:w="1080"/>
+      </w:tblGrid>
+      <w:tr>
+        <w:trPr>
+          <w:trHeight w:val="360"/>
+          <w:tblHeader/>
+        </w:trPr>
+        <w:tc>
+          <w:tcPr>
+            <w:tcBorders>
+              <w:bottom w:val="single" w:sz="16" w:space="0" w:color="000000"/>
+              <w:top w:val="single" w:sz="16" w:space="0" w:color="000000"/>
+            </w:tcBorders>
+            <w:tcMar>
+              <w:top w:w="0" w:type="dxa"/>
+              <w:bottom w:w="0" w:type="dxa"/>
+              <w:left w:w="0" w:type="dxa"/>
+              <w:right w:w="0" w:type="dxa"/>
+            </w:tcMar>
+            <w:vAlign w:val="center"/>
+          </w:tcPr>
+          <w:p>
+            <w:pPr>
+              <w:jc w:val="right"/>
+              <w:spacing w:after="40" w:before="40"/>
+              <w:ind w:firstLine="0" w:left="40" w:right="40"/>
+            </w:pPr>
+            <w:r>
+              <w:rPr>
+                <w:rFonts w:ascii="Arial" w:hAnsi="Arial" w:cs="Arial"/>
+                <w:sz w:val="20"/>
+                <w:szCs w:val="20"/>
+                <w:color w:val="000000"/>
+              </w:rPr>
+              <w:t xml:space="preserve">var</w:t>
+            </w:r>
+          </w:p>
+        </w:tc>
+        <w:tc>
+          <w:tcPr>
+            <w:tcBorders>
+              <w:bottom w:val="single" w:sz="16" w:space="0" w:color="000000"/>
+              <w:top w:val="single" w:sz="16" w:space="0" w:color="000000"/>
+            </w:tcBorders>
+            <w:tcMar>
+              <w:top w:w="0" w:type="dxa"/>
+              <w:bottom w:w="0" w:type="dxa"/>
+              <w:left w:w="0" w:type="dxa"/>
+              <w:right w:w="0" w:type="dxa"/>
+            </w:tcMar>
+            <w:vAlign w:val="center"/>
+          </w:tcPr>
+          <w:p>
+            <w:pPr>
+              <w:jc w:val="right"/>
+              <w:spacing w:after="40" w:before="40"/>
+              <w:ind w:firstLine="0" w:left="40" w:right="40"/>
+            </w:pPr>
+            <w:r>
+              <w:rPr>
+                <w:rFonts w:ascii="Arial" w:hAnsi="Arial" w:cs="Arial"/>
+                <w:sz w:val="20"/>
+                <w:szCs w:val="20"/>
+                <w:color w:val="000000"/>
+              </w:rPr>
+              <w:t xml:space="preserve">coef</w:t>
+            </w:r>
+          </w:p>
+        </w:tc>
+      </w:tr>
+      <w:tr>
+        <w:trPr>
+          <w:trHeight w:val="360"/>
+        </w:trPr>
+        <w:tc>
+          <w:tcPr>
+            <w:tcBorders>
+              <w:bottom w:val="single" w:sz="8" w:space="0" w:color="000000"/>
+            </w:tcBorders>
+            <w:tcMar>
+              <w:top w:w="0" w:type="dxa"/>
+              <w:bottom w:w="0" w:type="dxa"/>
+              <w:left w:w="0" w:type="dxa"/>
+              <w:right w:w="0" w:type="dxa"/>
+            </w:tcMar>
+            <w:vAlign w:val="center"/>
+          </w:tcPr>
+          <w:p>
+            <w:pPr>
+              <w:jc w:val="right"/>
+              <w:spacing w:after="40" w:before="40"/>
+              <w:ind w:firstLine="0" w:left="40" w:right="40"/>
+            </w:pPr>
+            <w:r>
+              <w:rPr>
+                <w:rFonts w:ascii="Arial" w:hAnsi="Arial" w:cs="Arial"/>
+                <w:sz w:val="20"/>
+                <w:szCs w:val="20"/>
+                <w:color w:val="000000"/>
+              </w:rPr>
+              <w:t xml:space="preserve">X.Intercept.</w:t>
+            </w:r>
+          </w:p>
+        </w:tc>
+        <w:tc>
+          <w:tcPr>
+            <w:tcBorders>
+              <w:bottom w:val="single" w:sz="8" w:space="0" w:color="000000"/>
+            </w:tcBorders>
+            <w:tcMar>
+              <w:top w:w="0" w:type="dxa"/>
+              <w:bottom w:w="0" w:type="dxa"/>
+              <w:left w:w="0" w:type="dxa"/>
+              <w:right w:w="0" w:type="dxa"/>
+            </w:tcMar>
+            <w:vAlign w:val="center"/>
+          </w:tcPr>
+          <w:p>
+            <w:pPr>
+              <w:jc w:val="right"/>
+              <w:spacing w:after="40" w:before="40"/>
+              <w:ind w:firstLine="0" w:left="40" w:right="40"/>
+            </w:pPr>
+            <w:r>
+              <w:rPr>
+                <w:rFonts w:ascii="Arial" w:hAnsi="Arial" w:cs="Arial"/>
+                <w:sz w:val="20"/>
+                <w:szCs w:val="20"/>
+                <w:color w:val="000000"/>
+              </w:rPr>
+              <w:t xml:space="preserve">0.00129</w:t>
+            </w:r>
+          </w:p>
+        </w:tc>
+      </w:tr>
+      <w:tr>
+        <w:trPr>
+          <w:trHeight w:val="360"/>
+        </w:trPr>
+        <w:tc>
+          <w:tcPr>
+            <w:tcBorders>
+              <w:bottom w:val="single" w:sz="8" w:space="0" w:color="000000"/>
+              <w:top w:val="single" w:sz="8" w:space="0" w:color="000000"/>
+            </w:tcBorders>
+            <w:tcMar>
+              <w:top w:w="0" w:type="dxa"/>
+              <w:bottom w:w="0" w:type="dxa"/>
+              <w:left w:w="0" w:type="dxa"/>
+              <w:right w:w="0" w:type="dxa"/>
+            </w:tcMar>
+            <w:vAlign w:val="center"/>
+          </w:tcPr>
+          <w:p>
+            <w:pPr>
+              <w:jc w:val="right"/>
+              <w:spacing w:after="40" w:before="40"/>
+              <w:ind w:firstLine="0" w:left="40" w:right="40"/>
+            </w:pPr>
+            <w:r>
+              <w:rPr>
+                <w:rFonts w:ascii="Arial" w:hAnsi="Arial" w:cs="Arial"/>
+                <w:sz w:val="20"/>
+                <w:szCs w:val="20"/>
+                <w:color w:val="000000"/>
+              </w:rPr>
+              <w:t xml:space="preserve">fiveq0_surv</w:t>
+            </w:r>
+          </w:p>
+        </w:tc>
+        <w:tc>
+          <w:tcPr>
+            <w:tcBorders>
+              <w:bottom w:val="single" w:sz="8" w:space="0" w:color="000000"/>
+              <w:top w:val="single" w:sz="8" w:space="0" w:color="000000"/>
+            </w:tcBorders>
+            <w:tcMar>
+              <w:top w:w="0" w:type="dxa"/>
+              <w:bottom w:w="0" w:type="dxa"/>
+              <w:left w:w="0" w:type="dxa"/>
+              <w:right w:w="0" w:type="dxa"/>
+            </w:tcMar>
+            <w:vAlign w:val="center"/>
+          </w:tcPr>
+          <w:p>
+            <w:pPr>
+              <w:jc w:val="right"/>
+              <w:spacing w:after="40" w:before="40"/>
+              <w:ind w:firstLine="0" w:left="40" w:right="40"/>
+            </w:pPr>
+            <w:r>
+              <w:rPr>
+                <w:rFonts w:ascii="Arial" w:hAnsi="Arial" w:cs="Arial"/>
+                <w:sz w:val="20"/>
+                <w:szCs w:val="20"/>
+                <w:color w:val="000000"/>
+              </w:rPr>
+              <w:t xml:space="preserve">-0.01085</w:t>
+            </w:r>
+          </w:p>
+        </w:tc>
+      </w:tr>
+      <w:tr>
+        <w:trPr>
+          <w:trHeight w:val="360"/>
+        </w:trPr>
+        <w:tc>
+          <w:tcPr>
+            <w:tcBorders>
+              <w:bottom w:val="single" w:sz="8" w:space="0" w:color="000000"/>
+              <w:top w:val="single" w:sz="8" w:space="0" w:color="000000"/>
+            </w:tcBorders>
+            <w:tcMar>
+              <w:top w:w="0" w:type="dxa"/>
+              <w:bottom w:w="0" w:type="dxa"/>
+              <w:left w:w="0" w:type="dxa"/>
+              <w:right w:w="0" w:type="dxa"/>
+            </w:tcMar>
+            <w:vAlign w:val="center"/>
+          </w:tcPr>
+          <w:p>
+            <w:pPr>
+              <w:jc w:val="right"/>
+              <w:spacing w:after="40" w:before="40"/>
+              <w:ind w:firstLine="0" w:left="40" w:right="40"/>
+            </w:pPr>
+            <w:r>
+              <w:rPr>
+                <w:rFonts w:ascii="Arial" w:hAnsi="Arial" w:cs="Arial"/>
+                <w:sz w:val="20"/>
+                <w:szCs w:val="20"/>
+                <w:color w:val="000000"/>
+              </w:rPr>
+              <w:t xml:space="preserve">agegroup2</w:t>
+            </w:r>
+          </w:p>
+        </w:tc>
+        <w:tc>
+          <w:tcPr>
+            <w:tcBorders>
+              <w:bottom w:val="single" w:sz="8" w:space="0" w:color="000000"/>
+              <w:top w:val="single" w:sz="8" w:space="0" w:color="000000"/>
+            </w:tcBorders>
+            <w:tcMar>
+              <w:top w:w="0" w:type="dxa"/>
+              <w:bottom w:w="0" w:type="dxa"/>
+              <w:left w:w="0" w:type="dxa"/>
+              <w:right w:w="0" w:type="dxa"/>
+            </w:tcMar>
+            <w:vAlign w:val="center"/>
+          </w:tcPr>
+          <w:p>
+            <w:pPr>
+              <w:jc w:val="right"/>
+              <w:spacing w:after="40" w:before="40"/>
+              <w:ind w:firstLine="0" w:left="40" w:right="40"/>
+            </w:pPr>
+            <w:r>
+              <w:rPr>
+                <w:rFonts w:ascii="Arial" w:hAnsi="Arial" w:cs="Arial"/>
+                <w:sz w:val="20"/>
+                <w:szCs w:val="20"/>
+                <w:color w:val="000000"/>
+              </w:rPr>
+              <w:t xml:space="preserve">-0.00003</w:t>
+            </w:r>
+          </w:p>
+        </w:tc>
+      </w:tr>
+      <w:tr>
+        <w:trPr>
+          <w:trHeight w:val="360"/>
+        </w:trPr>
+        <w:tc>
+          <w:tcPr>
+            <w:tcBorders>
+              <w:bottom w:val="single" w:sz="8" w:space="0" w:color="000000"/>
+              <w:top w:val="single" w:sz="8" w:space="0" w:color="000000"/>
+            </w:tcBorders>
+            <w:tcMar>
+              <w:top w:w="0" w:type="dxa"/>
+              <w:bottom w:w="0" w:type="dxa"/>
+              <w:left w:w="0" w:type="dxa"/>
+              <w:right w:w="0" w:type="dxa"/>
+            </w:tcMar>
+            <w:vAlign w:val="center"/>
+          </w:tcPr>
+          <w:p>
+            <w:pPr>
+              <w:jc w:val="right"/>
+              <w:spacing w:after="40" w:before="40"/>
+              <w:ind w:firstLine="0" w:left="40" w:right="40"/>
+            </w:pPr>
+            <w:r>
+              <w:rPr>
+                <w:rFonts w:ascii="Arial" w:hAnsi="Arial" w:cs="Arial"/>
+                <w:sz w:val="20"/>
+                <w:szCs w:val="20"/>
+                <w:color w:val="000000"/>
+              </w:rPr>
+              <w:t xml:space="preserve">agegroup3</w:t>
+            </w:r>
+          </w:p>
+        </w:tc>
+        <w:tc>
+          <w:tcPr>
+            <w:tcBorders>
+              <w:bottom w:val="single" w:sz="8" w:space="0" w:color="000000"/>
+              <w:top w:val="single" w:sz="8" w:space="0" w:color="000000"/>
+            </w:tcBorders>
+            <w:tcMar>
+              <w:top w:w="0" w:type="dxa"/>
+              <w:bottom w:w="0" w:type="dxa"/>
+              <w:left w:w="0" w:type="dxa"/>
+              <w:right w:w="0" w:type="dxa"/>
+            </w:tcMar>
+            <w:vAlign w:val="center"/>
+          </w:tcPr>
+          <w:p>
+            <w:pPr>
+              <w:jc w:val="right"/>
+              <w:spacing w:after="40" w:before="40"/>
+              <w:ind w:firstLine="0" w:left="40" w:right="40"/>
+            </w:pPr>
+            <w:r>
+              <w:rPr>
+                <w:rFonts w:ascii="Arial" w:hAnsi="Arial" w:cs="Arial"/>
+                <w:sz w:val="20"/>
+                <w:szCs w:val="20"/>
+                <w:color w:val="000000"/>
+              </w:rPr>
+              <w:t xml:space="preserve">0.00014</w:t>
+            </w:r>
+          </w:p>
+        </w:tc>
+      </w:tr>
+      <w:tr>
+        <w:trPr>
+          <w:trHeight w:val="360"/>
+        </w:trPr>
+        <w:tc>
+          <w:tcPr>
+            <w:tcBorders>
+              <w:bottom w:val="single" w:sz="8" w:space="0" w:color="000000"/>
+              <w:top w:val="single" w:sz="8" w:space="0" w:color="000000"/>
+            </w:tcBorders>
+            <w:tcMar>
+              <w:top w:w="0" w:type="dxa"/>
+              <w:bottom w:w="0" w:type="dxa"/>
+              <w:left w:w="0" w:type="dxa"/>
+              <w:right w:w="0" w:type="dxa"/>
+            </w:tcMar>
+            <w:vAlign w:val="center"/>
+          </w:tcPr>
+          <w:p>
+            <w:pPr>
+              <w:jc w:val="right"/>
+              <w:spacing w:after="40" w:before="40"/>
+              <w:ind w:firstLine="0" w:left="40" w:right="40"/>
+            </w:pPr>
+            <w:r>
+              <w:rPr>
+                <w:rFonts w:ascii="Arial" w:hAnsi="Arial" w:cs="Arial"/>
+                <w:sz w:val="20"/>
+                <w:szCs w:val="20"/>
+                <w:color w:val="000000"/>
+              </w:rPr>
+              <w:t xml:space="preserve">agegroup4</w:t>
+            </w:r>
+          </w:p>
+        </w:tc>
+        <w:tc>
+          <w:tcPr>
+            <w:tcBorders>
+              <w:bottom w:val="single" w:sz="8" w:space="0" w:color="000000"/>
+              <w:top w:val="single" w:sz="8" w:space="0" w:color="000000"/>
+            </w:tcBorders>
+            <w:tcMar>
+              <w:top w:w="0" w:type="dxa"/>
+              <w:bottom w:w="0" w:type="dxa"/>
+              <w:left w:w="0" w:type="dxa"/>
+              <w:right w:w="0" w:type="dxa"/>
+            </w:tcMar>
+            <w:vAlign w:val="center"/>
+          </w:tcPr>
+          <w:p>
+            <w:pPr>
+              <w:jc w:val="right"/>
+              <w:spacing w:after="40" w:before="40"/>
+              <w:ind w:firstLine="0" w:left="40" w:right="40"/>
+            </w:pPr>
+            <w:r>
+              <w:rPr>
+                <w:rFonts w:ascii="Arial" w:hAnsi="Arial" w:cs="Arial"/>
+                <w:sz w:val="20"/>
+                <w:szCs w:val="20"/>
+                <w:color w:val="000000"/>
+              </w:rPr>
+              <w:t xml:space="preserve">0.00022</w:t>
+            </w:r>
+          </w:p>
+        </w:tc>
+      </w:tr>
+      <w:tr>
+        <w:trPr>
+          <w:trHeight w:val="360"/>
+        </w:trPr>
+        <w:tc>
+          <w:tcPr>
+            <w:tcBorders>
+              <w:bottom w:val="single" w:sz="8" w:space="0" w:color="000000"/>
+              <w:top w:val="single" w:sz="8" w:space="0" w:color="000000"/>
+            </w:tcBorders>
+            <w:tcMar>
+              <w:top w:w="0" w:type="dxa"/>
+              <w:bottom w:w="0" w:type="dxa"/>
+              <w:left w:w="0" w:type="dxa"/>
+              <w:right w:w="0" w:type="dxa"/>
+            </w:tcMar>
+            <w:vAlign w:val="center"/>
+          </w:tcPr>
+          <w:p>
+            <w:pPr>
+              <w:jc w:val="right"/>
+              <w:spacing w:after="40" w:before="40"/>
+              <w:ind w:firstLine="0" w:left="40" w:right="40"/>
+            </w:pPr>
+            <w:r>
+              <w:rPr>
+                <w:rFonts w:ascii="Arial" w:hAnsi="Arial" w:cs="Arial"/>
+                <w:sz w:val="20"/>
+                <w:szCs w:val="20"/>
+                <w:color w:val="000000"/>
+              </w:rPr>
+              <w:t xml:space="preserve">agegroup5</w:t>
+            </w:r>
+          </w:p>
+        </w:tc>
+        <w:tc>
+          <w:tcPr>
+            <w:tcBorders>
+              <w:bottom w:val="single" w:sz="8" w:space="0" w:color="000000"/>
+              <w:top w:val="single" w:sz="8" w:space="0" w:color="000000"/>
+            </w:tcBorders>
+            <w:tcMar>
+              <w:top w:w="0" w:type="dxa"/>
+              <w:bottom w:w="0" w:type="dxa"/>
+              <w:left w:w="0" w:type="dxa"/>
+              <w:right w:w="0" w:type="dxa"/>
+            </w:tcMar>
+            <w:vAlign w:val="center"/>
+          </w:tcPr>
+          <w:p>
+            <w:pPr>
+              <w:jc w:val="right"/>
+              <w:spacing w:after="40" w:before="40"/>
+              <w:ind w:firstLine="0" w:left="40" w:right="40"/>
+            </w:pPr>
+            <w:r>
+              <w:rPr>
+                <w:rFonts w:ascii="Arial" w:hAnsi="Arial" w:cs="Arial"/>
+                <w:sz w:val="20"/>
+                <w:szCs w:val="20"/>
+                <w:color w:val="000000"/>
+              </w:rPr>
+              <w:t xml:space="preserve">0.00034</w:t>
+            </w:r>
+          </w:p>
+        </w:tc>
+      </w:tr>
+      <w:tr>
+        <w:trPr>
+          <w:trHeight w:val="360"/>
+        </w:trPr>
+        <w:tc>
+          <w:tcPr>
+            <w:tcBorders>
+              <w:bottom w:val="single" w:sz="8" w:space="0" w:color="000000"/>
+              <w:top w:val="single" w:sz="8" w:space="0" w:color="000000"/>
+            </w:tcBorders>
+            <w:tcMar>
+              <w:top w:w="0" w:type="dxa"/>
+              <w:bottom w:w="0" w:type="dxa"/>
+              <w:left w:w="0" w:type="dxa"/>
+              <w:right w:w="0" w:type="dxa"/>
+            </w:tcMar>
+            <w:vAlign w:val="center"/>
+          </w:tcPr>
+          <w:p>
+            <w:pPr>
+              <w:jc w:val="right"/>
+              <w:spacing w:after="40" w:before="40"/>
+              <w:ind w:firstLine="0" w:left="40" w:right="40"/>
+            </w:pPr>
+            <w:r>
+              <w:rPr>
+                <w:rFonts w:ascii="Arial" w:hAnsi="Arial" w:cs="Arial"/>
+                <w:sz w:val="20"/>
+                <w:szCs w:val="20"/>
+                <w:color w:val="000000"/>
+              </w:rPr>
+              <w:t xml:space="preserve">agegroup6</w:t>
+            </w:r>
+          </w:p>
+        </w:tc>
+        <w:tc>
+          <w:tcPr>
+            <w:tcBorders>
+              <w:bottom w:val="single" w:sz="8" w:space="0" w:color="000000"/>
+              <w:top w:val="single" w:sz="8" w:space="0" w:color="000000"/>
+            </w:tcBorders>
+            <w:tcMar>
+              <w:top w:w="0" w:type="dxa"/>
+              <w:bottom w:w="0" w:type="dxa"/>
+              <w:left w:w="0" w:type="dxa"/>
+              <w:right w:w="0" w:type="dxa"/>
+            </w:tcMar>
+            <w:vAlign w:val="center"/>
+          </w:tcPr>
+          <w:p>
+            <w:pPr>
+              <w:jc w:val="right"/>
+              <w:spacing w:after="40" w:before="40"/>
+              <w:ind w:firstLine="0" w:left="40" w:right="40"/>
+            </w:pPr>
+            <w:r>
+              <w:rPr>
+                <w:rFonts w:ascii="Arial" w:hAnsi="Arial" w:cs="Arial"/>
+                <w:sz w:val="20"/>
+                <w:szCs w:val="20"/>
+                <w:color w:val="000000"/>
+              </w:rPr>
+              <w:t xml:space="preserve">0.00052</w:t>
+            </w:r>
+          </w:p>
+        </w:tc>
+      </w:tr>
+      <w:tr>
+        <w:trPr>
+          <w:trHeight w:val="360"/>
+        </w:trPr>
+        <w:tc>
+          <w:tcPr>
+            <w:tcBorders>
+              <w:bottom w:val="single" w:sz="8" w:space="0" w:color="000000"/>
+              <w:top w:val="single" w:sz="8" w:space="0" w:color="000000"/>
+            </w:tcBorders>
+            <w:tcMar>
+              <w:top w:w="0" w:type="dxa"/>
+              <w:bottom w:w="0" w:type="dxa"/>
+              <w:left w:w="0" w:type="dxa"/>
+              <w:right w:w="0" w:type="dxa"/>
+            </w:tcMar>
+            <w:vAlign w:val="center"/>
+          </w:tcPr>
+          <w:p>
+            <w:pPr>
+              <w:jc w:val="right"/>
+              <w:spacing w:after="40" w:before="40"/>
+              <w:ind w:firstLine="0" w:left="40" w:right="40"/>
+            </w:pPr>
+            <w:r>
+              <w:rPr>
+                <w:rFonts w:ascii="Arial" w:hAnsi="Arial" w:cs="Arial"/>
+                <w:sz w:val="20"/>
+                <w:szCs w:val="20"/>
+                <w:color w:val="000000"/>
+              </w:rPr>
+              <w:t xml:space="preserve">agegroup7</w:t>
+            </w:r>
+          </w:p>
+        </w:tc>
+        <w:tc>
+          <w:tcPr>
+            <w:tcBorders>
+              <w:bottom w:val="single" w:sz="8" w:space="0" w:color="000000"/>
+              <w:top w:val="single" w:sz="8" w:space="0" w:color="000000"/>
+            </w:tcBorders>
+            <w:tcMar>
+              <w:top w:w="0" w:type="dxa"/>
+              <w:bottom w:w="0" w:type="dxa"/>
+              <w:left w:w="0" w:type="dxa"/>
+              <w:right w:w="0" w:type="dxa"/>
+            </w:tcMar>
+            <w:vAlign w:val="center"/>
+          </w:tcPr>
+          <w:p>
+            <w:pPr>
+              <w:jc w:val="right"/>
+              <w:spacing w:after="40" w:before="40"/>
+              <w:ind w:firstLine="0" w:left="40" w:right="40"/>
+            </w:pPr>
+            <w:r>
+              <w:rPr>
+                <w:rFonts w:ascii="Arial" w:hAnsi="Arial" w:cs="Arial"/>
+                <w:sz w:val="20"/>
+                <w:szCs w:val="20"/>
+                <w:color w:val="000000"/>
+              </w:rPr>
+              <w:t xml:space="preserve">0.00089</w:t>
+            </w:r>
+          </w:p>
+        </w:tc>
+      </w:tr>
+      <w:tr>
+        <w:trPr>
+          <w:trHeight w:val="360"/>
+        </w:trPr>
+        <w:tc>
+          <w:tcPr>
+            <w:tcBorders>
+              <w:bottom w:val="single" w:sz="8" w:space="0" w:color="000000"/>
+              <w:top w:val="single" w:sz="8" w:space="0" w:color="000000"/>
+            </w:tcBorders>
+            <w:tcMar>
+              <w:top w:w="0" w:type="dxa"/>
+              <w:bottom w:w="0" w:type="dxa"/>
+              <w:left w:w="0" w:type="dxa"/>
+              <w:right w:w="0" w:type="dxa"/>
+            </w:tcMar>
+            <w:vAlign w:val="center"/>
+          </w:tcPr>
+          <w:p>
+            <w:pPr>
+              <w:jc w:val="right"/>
+              <w:spacing w:after="40" w:before="40"/>
+              <w:ind w:firstLine="0" w:left="40" w:right="40"/>
+            </w:pPr>
+            <w:r>
+              <w:rPr>
+                <w:rFonts w:ascii="Arial" w:hAnsi="Arial" w:cs="Arial"/>
+                <w:sz w:val="20"/>
+                <w:szCs w:val="20"/>
+                <w:color w:val="000000"/>
+              </w:rPr>
+              <w:t xml:space="preserve">hiv1990</w:t>
+            </w:r>
+          </w:p>
+        </w:tc>
+        <w:tc>
+          <w:tcPr>
+            <w:tcBorders>
+              <w:bottom w:val="single" w:sz="8" w:space="0" w:color="000000"/>
+              <w:top w:val="single" w:sz="8" w:space="0" w:color="000000"/>
+            </w:tcBorders>
+            <w:tcMar>
+              <w:top w:w="0" w:type="dxa"/>
+              <w:bottom w:w="0" w:type="dxa"/>
+              <w:left w:w="0" w:type="dxa"/>
+              <w:right w:w="0" w:type="dxa"/>
+            </w:tcMar>
+            <w:vAlign w:val="center"/>
+          </w:tcPr>
+          <w:p>
+            <w:pPr>
+              <w:jc w:val="right"/>
+              <w:spacing w:after="40" w:before="40"/>
+              <w:ind w:firstLine="0" w:left="40" w:right="40"/>
+            </w:pPr>
+            <w:r>
+              <w:rPr>
+                <w:rFonts w:ascii="Arial" w:hAnsi="Arial" w:cs="Arial"/>
+                <w:sz w:val="20"/>
+                <w:szCs w:val="20"/>
+                <w:color w:val="000000"/>
+              </w:rPr>
+              <w:t xml:space="preserve">-0.00587</w:t>
+            </w:r>
+          </w:p>
+        </w:tc>
+      </w:tr>
+      <w:tr>
+        <w:trPr>
+          <w:trHeight w:val="360"/>
+        </w:trPr>
+        <w:tc>
+          <w:tcPr>
+            <w:tcBorders>
+              <w:bottom w:val="single" w:sz="8" w:space="0" w:color="000000"/>
+              <w:top w:val="single" w:sz="8" w:space="0" w:color="000000"/>
+            </w:tcBorders>
+            <w:tcMar>
+              <w:top w:w="0" w:type="dxa"/>
+              <w:bottom w:w="0" w:type="dxa"/>
+              <w:left w:w="0" w:type="dxa"/>
+              <w:right w:w="0" w:type="dxa"/>
+            </w:tcMar>
+            <w:vAlign w:val="center"/>
+          </w:tcPr>
+          <w:p>
+            <w:pPr>
+              <w:jc w:val="right"/>
+              <w:spacing w:after="40" w:before="40"/>
+              <w:ind w:firstLine="0" w:left="40" w:right="40"/>
+            </w:pPr>
+            <w:r>
+              <w:rPr>
+                <w:rFonts w:ascii="Arial" w:hAnsi="Arial" w:cs="Arial"/>
+                <w:sz w:val="20"/>
+                <w:szCs w:val="20"/>
+                <w:color w:val="000000"/>
+              </w:rPr>
+              <w:t xml:space="preserve">hiv2000</w:t>
+            </w:r>
+          </w:p>
+        </w:tc>
+        <w:tc>
+          <w:tcPr>
+            <w:tcBorders>
+              <w:bottom w:val="single" w:sz="8" w:space="0" w:color="000000"/>
+              <w:top w:val="single" w:sz="8" w:space="0" w:color="000000"/>
+            </w:tcBorders>
+            <w:tcMar>
+              <w:top w:w="0" w:type="dxa"/>
+              <w:bottom w:w="0" w:type="dxa"/>
+              <w:left w:w="0" w:type="dxa"/>
+              <w:right w:w="0" w:type="dxa"/>
+            </w:tcMar>
+            <w:vAlign w:val="center"/>
+          </w:tcPr>
+          <w:p>
+            <w:pPr>
+              <w:jc w:val="right"/>
+              <w:spacing w:after="40" w:before="40"/>
+              <w:ind w:firstLine="0" w:left="40" w:right="40"/>
+            </w:pPr>
+            <w:r>
+              <w:rPr>
+                <w:rFonts w:ascii="Arial" w:hAnsi="Arial" w:cs="Arial"/>
+                <w:sz w:val="20"/>
+                <w:szCs w:val="20"/>
+                <w:color w:val="000000"/>
+              </w:rPr>
+              <w:t xml:space="preserve">0.01160</w:t>
+            </w:r>
+          </w:p>
+        </w:tc>
+      </w:tr>
+      <w:tr>
+        <w:trPr>
+          <w:trHeight w:val="360"/>
+        </w:trPr>
+        <w:tc>
+          <w:tcPr>
+            <w:tcBorders>
+              <w:bottom w:val="single" w:sz="8" w:space="0" w:color="000000"/>
+              <w:top w:val="single" w:sz="8" w:space="0" w:color="000000"/>
+            </w:tcBorders>
+            <w:tcMar>
+              <w:top w:w="0" w:type="dxa"/>
+              <w:bottom w:w="0" w:type="dxa"/>
+              <w:left w:w="0" w:type="dxa"/>
+              <w:right w:w="0" w:type="dxa"/>
+            </w:tcMar>
+            <w:vAlign w:val="center"/>
+          </w:tcPr>
+          <w:p>
+            <w:pPr>
+              <w:jc w:val="right"/>
+              <w:spacing w:after="40" w:before="40"/>
+              <w:ind w:firstLine="0" w:left="40" w:right="40"/>
+            </w:pPr>
+            <w:r>
+              <w:rPr>
+                <w:rFonts w:ascii="Arial" w:hAnsi="Arial" w:cs="Arial"/>
+                <w:sz w:val="20"/>
+                <w:szCs w:val="20"/>
+                <w:color w:val="000000"/>
+              </w:rPr>
+              <w:t xml:space="preserve">hiv2010</w:t>
+            </w:r>
+          </w:p>
+        </w:tc>
+        <w:tc>
+          <w:tcPr>
+            <w:tcBorders>
+              <w:bottom w:val="single" w:sz="8" w:space="0" w:color="000000"/>
+              <w:top w:val="single" w:sz="8" w:space="0" w:color="000000"/>
+            </w:tcBorders>
+            <w:tcMar>
+              <w:top w:w="0" w:type="dxa"/>
+              <w:bottom w:w="0" w:type="dxa"/>
+              <w:left w:w="0" w:type="dxa"/>
+              <w:right w:w="0" w:type="dxa"/>
+            </w:tcMar>
+            <w:vAlign w:val="center"/>
+          </w:tcPr>
+          <w:p>
+            <w:pPr>
+              <w:jc w:val="right"/>
+              <w:spacing w:after="40" w:before="40"/>
+              <w:ind w:firstLine="0" w:left="40" w:right="40"/>
+            </w:pPr>
+            <w:r>
+              <w:rPr>
+                <w:rFonts w:ascii="Arial" w:hAnsi="Arial" w:cs="Arial"/>
+                <w:sz w:val="20"/>
+                <w:szCs w:val="20"/>
+                <w:color w:val="000000"/>
+              </w:rPr>
+              <w:t xml:space="preserve">-0.00252</w:t>
+            </w:r>
+          </w:p>
+        </w:tc>
+      </w:tr>
+      <w:tr>
+        <w:trPr>
+          <w:trHeight w:val="360"/>
+        </w:trPr>
+        <w:tc>
+          <w:tcPr>
+            <w:tcBorders>
+              <w:bottom w:val="single" w:sz="8" w:space="0" w:color="000000"/>
+              <w:top w:val="single" w:sz="8" w:space="0" w:color="000000"/>
+            </w:tcBorders>
+            <w:tcMar>
+              <w:top w:w="0" w:type="dxa"/>
+              <w:bottom w:w="0" w:type="dxa"/>
+              <w:left w:w="0" w:type="dxa"/>
+              <w:right w:w="0" w:type="dxa"/>
+            </w:tcMar>
+            <w:vAlign w:val="center"/>
+          </w:tcPr>
+          <w:p>
+            <w:pPr>
+              <w:jc w:val="right"/>
+              <w:spacing w:after="40" w:before="40"/>
+              <w:ind w:firstLine="0" w:left="40" w:right="40"/>
+            </w:pPr>
+            <w:r>
+              <w:rPr>
+                <w:rFonts w:ascii="Arial" w:hAnsi="Arial" w:cs="Arial"/>
+                <w:sz w:val="20"/>
+                <w:szCs w:val="20"/>
+                <w:color w:val="000000"/>
+              </w:rPr>
+              <w:t xml:space="preserve">art_prev2005</w:t>
+            </w:r>
+          </w:p>
+        </w:tc>
+        <w:tc>
+          <w:tcPr>
+            <w:tcBorders>
+              <w:bottom w:val="single" w:sz="8" w:space="0" w:color="000000"/>
+              <w:top w:val="single" w:sz="8" w:space="0" w:color="000000"/>
+            </w:tcBorders>
+            <w:tcMar>
+              <w:top w:w="0" w:type="dxa"/>
+              <w:bottom w:w="0" w:type="dxa"/>
+              <w:left w:w="0" w:type="dxa"/>
+              <w:right w:w="0" w:type="dxa"/>
+            </w:tcMar>
+            <w:vAlign w:val="center"/>
+          </w:tcPr>
+          <w:p>
+            <w:pPr>
+              <w:jc w:val="right"/>
+              <w:spacing w:after="40" w:before="40"/>
+              <w:ind w:firstLine="0" w:left="40" w:right="40"/>
+            </w:pPr>
+            <w:r>
+              <w:rPr>
+                <w:rFonts w:ascii="Arial" w:hAnsi="Arial" w:cs="Arial"/>
+                <w:sz w:val="20"/>
+                <w:szCs w:val="20"/>
+                <w:color w:val="000000"/>
+              </w:rPr>
+              <w:t xml:space="preserve">0.08448</w:t>
+            </w:r>
+          </w:p>
+        </w:tc>
+      </w:tr>
+      <w:tr>
+        <w:trPr>
+          <w:trHeight w:val="360"/>
+        </w:trPr>
+        <w:tc>
+          <w:tcPr>
+            <w:tcBorders>
+              <w:bottom w:val="single" w:sz="8" w:space="0" w:color="000000"/>
+              <w:top w:val="single" w:sz="8" w:space="0" w:color="000000"/>
+            </w:tcBorders>
+            <w:tcMar>
+              <w:top w:w="0" w:type="dxa"/>
+              <w:bottom w:w="0" w:type="dxa"/>
+              <w:left w:w="0" w:type="dxa"/>
+              <w:right w:w="0" w:type="dxa"/>
+            </w:tcMar>
+            <w:vAlign w:val="center"/>
+          </w:tcPr>
+          <w:p>
+            <w:pPr>
+              <w:jc w:val="right"/>
+              <w:spacing w:after="40" w:before="40"/>
+              <w:ind w:firstLine="0" w:left="40" w:right="40"/>
+            </w:pPr>
+            <w:r>
+              <w:rPr>
+                <w:rFonts w:ascii="Arial" w:hAnsi="Arial" w:cs="Arial"/>
+                <w:sz w:val="20"/>
+                <w:szCs w:val="20"/>
+                <w:color w:val="000000"/>
+              </w:rPr>
+              <w:t xml:space="preserve">art_prev2007</w:t>
+            </w:r>
+          </w:p>
+        </w:tc>
+        <w:tc>
+          <w:tcPr>
+            <w:tcBorders>
+              <w:bottom w:val="single" w:sz="8" w:space="0" w:color="000000"/>
+              <w:top w:val="single" w:sz="8" w:space="0" w:color="000000"/>
+            </w:tcBorders>
+            <w:tcMar>
+              <w:top w:w="0" w:type="dxa"/>
+              <w:bottom w:w="0" w:type="dxa"/>
+              <w:left w:w="0" w:type="dxa"/>
+              <w:right w:w="0" w:type="dxa"/>
+            </w:tcMar>
+            <w:vAlign w:val="center"/>
+          </w:tcPr>
+          <w:p>
+            <w:pPr>
+              <w:jc w:val="right"/>
+              <w:spacing w:after="40" w:before="40"/>
+              <w:ind w:firstLine="0" w:left="40" w:right="40"/>
+            </w:pPr>
+            <w:r>
+              <w:rPr>
+                <w:rFonts w:ascii="Arial" w:hAnsi="Arial" w:cs="Arial"/>
+                <w:sz w:val="20"/>
+                <w:szCs w:val="20"/>
+                <w:color w:val="000000"/>
+              </w:rPr>
+              <w:t xml:space="preserve">-0.01413</w:t>
+            </w:r>
+          </w:p>
+        </w:tc>
+      </w:tr>
+      <w:tr>
+        <w:trPr>
+          <w:trHeight w:val="360"/>
+        </w:trPr>
+        <w:tc>
+          <w:tcPr>
+            <w:tcBorders>
+              <w:bottom w:val="single" w:sz="8" w:space="0" w:color="000000"/>
+              <w:top w:val="single" w:sz="8" w:space="0" w:color="000000"/>
+            </w:tcBorders>
+            <w:tcMar>
+              <w:top w:w="0" w:type="dxa"/>
+              <w:bottom w:w="0" w:type="dxa"/>
+              <w:left w:w="0" w:type="dxa"/>
+              <w:right w:w="0" w:type="dxa"/>
+            </w:tcMar>
+            <w:vAlign w:val="center"/>
+          </w:tcPr>
+          <w:p>
+            <w:pPr>
+              <w:jc w:val="right"/>
+              <w:spacing w:after="40" w:before="40"/>
+              <w:ind w:firstLine="0" w:left="40" w:right="40"/>
+            </w:pPr>
+            <w:r>
+              <w:rPr>
+                <w:rFonts w:ascii="Arial" w:hAnsi="Arial" w:cs="Arial"/>
+                <w:sz w:val="20"/>
+                <w:szCs w:val="20"/>
+                <w:color w:val="000000"/>
+              </w:rPr>
+              <w:t xml:space="preserve">art_prev2009</w:t>
+            </w:r>
+          </w:p>
+        </w:tc>
+        <w:tc>
+          <w:tcPr>
+            <w:tcBorders>
+              <w:bottom w:val="single" w:sz="8" w:space="0" w:color="000000"/>
+              <w:top w:val="single" w:sz="8" w:space="0" w:color="000000"/>
+            </w:tcBorders>
+            <w:tcMar>
+              <w:top w:w="0" w:type="dxa"/>
+              <w:bottom w:w="0" w:type="dxa"/>
+              <w:left w:w="0" w:type="dxa"/>
+              <w:right w:w="0" w:type="dxa"/>
+            </w:tcMar>
+            <w:vAlign w:val="center"/>
+          </w:tcPr>
+          <w:p>
+            <w:pPr>
+              <w:jc w:val="right"/>
+              <w:spacing w:after="40" w:before="40"/>
+              <w:ind w:firstLine="0" w:left="40" w:right="40"/>
+            </w:pPr>
+            <w:r>
+              <w:rPr>
+                <w:rFonts w:ascii="Arial" w:hAnsi="Arial" w:cs="Arial"/>
+                <w:sz w:val="20"/>
+                <w:szCs w:val="20"/>
+                <w:color w:val="000000"/>
+              </w:rPr>
+              <w:t xml:space="preserve">-0.00194</w:t>
+            </w:r>
+          </w:p>
+        </w:tc>
+      </w:tr>
+      <w:tr>
+        <w:trPr>
+          <w:trHeight w:val="360"/>
+        </w:trPr>
+        <w:tc>
+          <w:tcPr>
+            <w:tcBorders>
+              <w:bottom w:val="single" w:sz="8" w:space="0" w:color="000000"/>
+              <w:top w:val="single" w:sz="8" w:space="0" w:color="000000"/>
+            </w:tcBorders>
+            <w:tcMar>
+              <w:top w:w="0" w:type="dxa"/>
+              <w:bottom w:w="0" w:type="dxa"/>
+              <w:left w:w="0" w:type="dxa"/>
+              <w:right w:w="0" w:type="dxa"/>
+            </w:tcMar>
+            <w:vAlign w:val="center"/>
+          </w:tcPr>
+          <w:p>
+            <w:pPr>
+              <w:jc w:val="right"/>
+              <w:spacing w:after="40" w:before="40"/>
+              <w:ind w:firstLine="0" w:left="40" w:right="40"/>
+            </w:pPr>
+            <w:r>
+              <w:rPr>
+                <w:rFonts w:ascii="Arial" w:hAnsi="Arial" w:cs="Arial"/>
+                <w:sz w:val="20"/>
+                <w:szCs w:val="20"/>
+                <w:color w:val="000000"/>
+              </w:rPr>
+              <w:t xml:space="preserve">tfr2000</w:t>
+            </w:r>
+          </w:p>
+        </w:tc>
+        <w:tc>
+          <w:tcPr>
+            <w:tcBorders>
+              <w:bottom w:val="single" w:sz="8" w:space="0" w:color="000000"/>
+              <w:top w:val="single" w:sz="8" w:space="0" w:color="000000"/>
+            </w:tcBorders>
+            <w:tcMar>
+              <w:top w:w="0" w:type="dxa"/>
+              <w:bottom w:w="0" w:type="dxa"/>
+              <w:left w:w="0" w:type="dxa"/>
+              <w:right w:w="0" w:type="dxa"/>
+            </w:tcMar>
+            <w:vAlign w:val="center"/>
+          </w:tcPr>
+          <w:p>
+            <w:pPr>
+              <w:jc w:val="right"/>
+              <w:spacing w:after="40" w:before="40"/>
+              <w:ind w:firstLine="0" w:left="40" w:right="40"/>
+            </w:pPr>
+            <w:r>
+              <w:rPr>
+                <w:rFonts w:ascii="Arial" w:hAnsi="Arial" w:cs="Arial"/>
+                <w:sz w:val="20"/>
+                <w:szCs w:val="20"/>
+                <w:color w:val="000000"/>
+              </w:rPr>
+              <w:t xml:space="preserve">0.00002</w:t>
+            </w:r>
+          </w:p>
+        </w:tc>
+      </w:tr>
+      <w:tr>
+        <w:trPr>
+          <w:trHeight w:val="360"/>
+        </w:trPr>
+        <w:tc>
+          <w:tcPr>
+            <w:tcBorders>
+              <w:bottom w:val="single" w:sz="8" w:space="0" w:color="000000"/>
+              <w:top w:val="single" w:sz="8" w:space="0" w:color="000000"/>
+            </w:tcBorders>
+            <w:tcMar>
+              <w:top w:w="0" w:type="dxa"/>
+              <w:bottom w:w="0" w:type="dxa"/>
+              <w:left w:w="0" w:type="dxa"/>
+              <w:right w:w="0" w:type="dxa"/>
+            </w:tcMar>
+            <w:vAlign w:val="center"/>
+          </w:tcPr>
+          <w:p>
+            <w:pPr>
+              <w:jc w:val="right"/>
+              <w:spacing w:after="40" w:before="40"/>
+              <w:ind w:firstLine="0" w:left="40" w:right="40"/>
+            </w:pPr>
+            <w:r>
+              <w:rPr>
+                <w:rFonts w:ascii="Arial" w:hAnsi="Arial" w:cs="Arial"/>
+                <w:sz w:val="20"/>
+                <w:szCs w:val="20"/>
+                <w:color w:val="000000"/>
+              </w:rPr>
+              <w:t xml:space="preserve">agegroup2.hiv1990</w:t>
+            </w:r>
+          </w:p>
+        </w:tc>
+        <w:tc>
+          <w:tcPr>
+            <w:tcBorders>
+              <w:bottom w:val="single" w:sz="8" w:space="0" w:color="000000"/>
+              <w:top w:val="single" w:sz="8" w:space="0" w:color="000000"/>
+            </w:tcBorders>
+            <w:tcMar>
+              <w:top w:w="0" w:type="dxa"/>
+              <w:bottom w:w="0" w:type="dxa"/>
+              <w:left w:w="0" w:type="dxa"/>
+              <w:right w:w="0" w:type="dxa"/>
+            </w:tcMar>
+            <w:vAlign w:val="center"/>
+          </w:tcPr>
+          <w:p>
+            <w:pPr>
+              <w:jc w:val="right"/>
+              <w:spacing w:after="40" w:before="40"/>
+              <w:ind w:firstLine="0" w:left="40" w:right="40"/>
+            </w:pPr>
+            <w:r>
+              <w:rPr>
+                <w:rFonts w:ascii="Arial" w:hAnsi="Arial" w:cs="Arial"/>
+                <w:sz w:val="20"/>
+                <w:szCs w:val="20"/>
+                <w:color w:val="000000"/>
+              </w:rPr>
+              <w:t xml:space="preserve">0.00834</w:t>
+            </w:r>
+          </w:p>
+        </w:tc>
+      </w:tr>
+      <w:tr>
+        <w:trPr>
+          <w:trHeight w:val="360"/>
+        </w:trPr>
+        <w:tc>
+          <w:tcPr>
+            <w:tcBorders>
+              <w:bottom w:val="single" w:sz="8" w:space="0" w:color="000000"/>
+              <w:top w:val="single" w:sz="8" w:space="0" w:color="000000"/>
+            </w:tcBorders>
+            <w:tcMar>
+              <w:top w:w="0" w:type="dxa"/>
+              <w:bottom w:w="0" w:type="dxa"/>
+              <w:left w:w="0" w:type="dxa"/>
+              <w:right w:w="0" w:type="dxa"/>
+            </w:tcMar>
+            <w:vAlign w:val="center"/>
+          </w:tcPr>
+          <w:p>
+            <w:pPr>
+              <w:jc w:val="right"/>
+              <w:spacing w:after="40" w:before="40"/>
+              <w:ind w:firstLine="0" w:left="40" w:right="40"/>
+            </w:pPr>
+            <w:r>
+              <w:rPr>
+                <w:rFonts w:ascii="Arial" w:hAnsi="Arial" w:cs="Arial"/>
+                <w:sz w:val="20"/>
+                <w:szCs w:val="20"/>
+                <w:color w:val="000000"/>
+              </w:rPr>
+              <w:t xml:space="preserve">agegroup3.hiv1990</w:t>
+            </w:r>
+          </w:p>
+        </w:tc>
+        <w:tc>
+          <w:tcPr>
+            <w:tcBorders>
+              <w:bottom w:val="single" w:sz="8" w:space="0" w:color="000000"/>
+              <w:top w:val="single" w:sz="8" w:space="0" w:color="000000"/>
+            </w:tcBorders>
+            <w:tcMar>
+              <w:top w:w="0" w:type="dxa"/>
+              <w:bottom w:w="0" w:type="dxa"/>
+              <w:left w:w="0" w:type="dxa"/>
+              <w:right w:w="0" w:type="dxa"/>
+            </w:tcMar>
+            <w:vAlign w:val="center"/>
+          </w:tcPr>
+          <w:p>
+            <w:pPr>
+              <w:jc w:val="right"/>
+              <w:spacing w:after="40" w:before="40"/>
+              <w:ind w:firstLine="0" w:left="40" w:right="40"/>
+            </w:pPr>
+            <w:r>
+              <w:rPr>
+                <w:rFonts w:ascii="Arial" w:hAnsi="Arial" w:cs="Arial"/>
+                <w:sz w:val="20"/>
+                <w:szCs w:val="20"/>
+                <w:color w:val="000000"/>
+              </w:rPr>
+              <w:t xml:space="preserve">-0.00000</w:t>
+            </w:r>
+          </w:p>
+        </w:tc>
+      </w:tr>
+      <w:tr>
+        <w:trPr>
+          <w:trHeight w:val="360"/>
+        </w:trPr>
+        <w:tc>
+          <w:tcPr>
+            <w:tcBorders>
+              <w:bottom w:val="single" w:sz="8" w:space="0" w:color="000000"/>
+              <w:top w:val="single" w:sz="8" w:space="0" w:color="000000"/>
+            </w:tcBorders>
+            <w:tcMar>
+              <w:top w:w="0" w:type="dxa"/>
+              <w:bottom w:w="0" w:type="dxa"/>
+              <w:left w:w="0" w:type="dxa"/>
+              <w:right w:w="0" w:type="dxa"/>
+            </w:tcMar>
+            <w:vAlign w:val="center"/>
+          </w:tcPr>
+          <w:p>
+            <w:pPr>
+              <w:jc w:val="right"/>
+              <w:spacing w:after="40" w:before="40"/>
+              <w:ind w:firstLine="0" w:left="40" w:right="40"/>
+            </w:pPr>
+            <w:r>
+              <w:rPr>
+                <w:rFonts w:ascii="Arial" w:hAnsi="Arial" w:cs="Arial"/>
+                <w:sz w:val="20"/>
+                <w:szCs w:val="20"/>
+                <w:color w:val="000000"/>
+              </w:rPr>
+              <w:t xml:space="preserve">agegroup4.hiv1990</w:t>
+            </w:r>
+          </w:p>
+        </w:tc>
+        <w:tc>
+          <w:tcPr>
+            <w:tcBorders>
+              <w:bottom w:val="single" w:sz="8" w:space="0" w:color="000000"/>
+              <w:top w:val="single" w:sz="8" w:space="0" w:color="000000"/>
+            </w:tcBorders>
+            <w:tcMar>
+              <w:top w:w="0" w:type="dxa"/>
+              <w:bottom w:w="0" w:type="dxa"/>
+              <w:left w:w="0" w:type="dxa"/>
+              <w:right w:w="0" w:type="dxa"/>
+            </w:tcMar>
+            <w:vAlign w:val="center"/>
+          </w:tcPr>
+          <w:p>
+            <w:pPr>
+              <w:jc w:val="right"/>
+              <w:spacing w:after="40" w:before="40"/>
+              <w:ind w:firstLine="0" w:left="40" w:right="40"/>
+            </w:pPr>
+            <w:r>
+              <w:rPr>
+                <w:rFonts w:ascii="Arial" w:hAnsi="Arial" w:cs="Arial"/>
+                <w:sz w:val="20"/>
+                <w:szCs w:val="20"/>
+                <w:color w:val="000000"/>
+              </w:rPr>
+              <w:t xml:space="preserve">-0.00944</w:t>
+            </w:r>
+          </w:p>
+        </w:tc>
+      </w:tr>
+      <w:tr>
+        <w:trPr>
+          <w:trHeight w:val="360"/>
+        </w:trPr>
+        <w:tc>
+          <w:tcPr>
+            <w:tcBorders>
+              <w:bottom w:val="single" w:sz="8" w:space="0" w:color="000000"/>
+              <w:top w:val="single" w:sz="8" w:space="0" w:color="000000"/>
+            </w:tcBorders>
+            <w:tcMar>
+              <w:top w:w="0" w:type="dxa"/>
+              <w:bottom w:w="0" w:type="dxa"/>
+              <w:left w:w="0" w:type="dxa"/>
+              <w:right w:w="0" w:type="dxa"/>
+            </w:tcMar>
+            <w:vAlign w:val="center"/>
+          </w:tcPr>
+          <w:p>
+            <w:pPr>
+              <w:jc w:val="right"/>
+              <w:spacing w:after="40" w:before="40"/>
+              <w:ind w:firstLine="0" w:left="40" w:right="40"/>
+            </w:pPr>
+            <w:r>
+              <w:rPr>
+                <w:rFonts w:ascii="Arial" w:hAnsi="Arial" w:cs="Arial"/>
+                <w:sz w:val="20"/>
+                <w:szCs w:val="20"/>
+                <w:color w:val="000000"/>
+              </w:rPr>
+              <w:t xml:space="preserve">agegroup5.hiv1990</w:t>
+            </w:r>
+          </w:p>
+        </w:tc>
+        <w:tc>
+          <w:tcPr>
+            <w:tcBorders>
+              <w:bottom w:val="single" w:sz="8" w:space="0" w:color="000000"/>
+              <w:top w:val="single" w:sz="8" w:space="0" w:color="000000"/>
+            </w:tcBorders>
+            <w:tcMar>
+              <w:top w:w="0" w:type="dxa"/>
+              <w:bottom w:w="0" w:type="dxa"/>
+              <w:left w:w="0" w:type="dxa"/>
+              <w:right w:w="0" w:type="dxa"/>
+            </w:tcMar>
+            <w:vAlign w:val="center"/>
+          </w:tcPr>
+          <w:p>
+            <w:pPr>
+              <w:jc w:val="right"/>
+              <w:spacing w:after="40" w:before="40"/>
+              <w:ind w:firstLine="0" w:left="40" w:right="40"/>
+            </w:pPr>
+            <w:r>
+              <w:rPr>
+                <w:rFonts w:ascii="Arial" w:hAnsi="Arial" w:cs="Arial"/>
+                <w:sz w:val="20"/>
+                <w:szCs w:val="20"/>
+                <w:color w:val="000000"/>
+              </w:rPr>
+              <w:t xml:space="preserve">0.03389</w:t>
+            </w:r>
+          </w:p>
+        </w:tc>
+      </w:tr>
+      <w:tr>
+        <w:trPr>
+          <w:trHeight w:val="360"/>
+        </w:trPr>
+        <w:tc>
+          <w:tcPr>
+            <w:tcBorders>
+              <w:bottom w:val="single" w:sz="8" w:space="0" w:color="000000"/>
+              <w:top w:val="single" w:sz="8" w:space="0" w:color="000000"/>
+            </w:tcBorders>
+            <w:tcMar>
+              <w:top w:w="0" w:type="dxa"/>
+              <w:bottom w:w="0" w:type="dxa"/>
+              <w:left w:w="0" w:type="dxa"/>
+              <w:right w:w="0" w:type="dxa"/>
+            </w:tcMar>
+            <w:vAlign w:val="center"/>
+          </w:tcPr>
+          <w:p>
+            <w:pPr>
+              <w:jc w:val="right"/>
+              <w:spacing w:after="40" w:before="40"/>
+              <w:ind w:firstLine="0" w:left="40" w:right="40"/>
+            </w:pPr>
+            <w:r>
+              <w:rPr>
+                <w:rFonts w:ascii="Arial" w:hAnsi="Arial" w:cs="Arial"/>
+                <w:sz w:val="20"/>
+                <w:szCs w:val="20"/>
+                <w:color w:val="000000"/>
+              </w:rPr>
+              <w:t xml:space="preserve">agegroup6.hiv1990</w:t>
+            </w:r>
+          </w:p>
+        </w:tc>
+        <w:tc>
+          <w:tcPr>
+            <w:tcBorders>
+              <w:bottom w:val="single" w:sz="8" w:space="0" w:color="000000"/>
+              <w:top w:val="single" w:sz="8" w:space="0" w:color="000000"/>
+            </w:tcBorders>
+            <w:tcMar>
+              <w:top w:w="0" w:type="dxa"/>
+              <w:bottom w:w="0" w:type="dxa"/>
+              <w:left w:w="0" w:type="dxa"/>
+              <w:right w:w="0" w:type="dxa"/>
+            </w:tcMar>
+            <w:vAlign w:val="center"/>
+          </w:tcPr>
+          <w:p>
+            <w:pPr>
+              <w:jc w:val="right"/>
+              <w:spacing w:after="40" w:before="40"/>
+              <w:ind w:firstLine="0" w:left="40" w:right="40"/>
+            </w:pPr>
+            <w:r>
+              <w:rPr>
+                <w:rFonts w:ascii="Arial" w:hAnsi="Arial" w:cs="Arial"/>
+                <w:sz w:val="20"/>
+                <w:szCs w:val="20"/>
+                <w:color w:val="000000"/>
+              </w:rPr>
+              <w:t xml:space="preserve">0.10851</w:t>
+            </w:r>
+          </w:p>
+        </w:tc>
+      </w:tr>
+      <w:tr>
+        <w:trPr>
+          <w:trHeight w:val="360"/>
+        </w:trPr>
+        <w:tc>
+          <w:tcPr>
+            <w:tcBorders>
+              <w:bottom w:val="single" w:sz="8" w:space="0" w:color="000000"/>
+              <w:top w:val="single" w:sz="8" w:space="0" w:color="000000"/>
+            </w:tcBorders>
+            <w:tcMar>
+              <w:top w:w="0" w:type="dxa"/>
+              <w:bottom w:w="0" w:type="dxa"/>
+              <w:left w:w="0" w:type="dxa"/>
+              <w:right w:w="0" w:type="dxa"/>
+            </w:tcMar>
+            <w:vAlign w:val="center"/>
+          </w:tcPr>
+          <w:p>
+            <w:pPr>
+              <w:jc w:val="right"/>
+              <w:spacing w:after="40" w:before="40"/>
+              <w:ind w:firstLine="0" w:left="40" w:right="40"/>
+            </w:pPr>
+            <w:r>
+              <w:rPr>
+                <w:rFonts w:ascii="Arial" w:hAnsi="Arial" w:cs="Arial"/>
+                <w:sz w:val="20"/>
+                <w:szCs w:val="20"/>
+                <w:color w:val="000000"/>
+              </w:rPr>
+              <w:t xml:space="preserve">agegroup7.hiv1990</w:t>
+            </w:r>
+          </w:p>
+        </w:tc>
+        <w:tc>
+          <w:tcPr>
+            <w:tcBorders>
+              <w:bottom w:val="single" w:sz="8" w:space="0" w:color="000000"/>
+              <w:top w:val="single" w:sz="8" w:space="0" w:color="000000"/>
+            </w:tcBorders>
+            <w:tcMar>
+              <w:top w:w="0" w:type="dxa"/>
+              <w:bottom w:w="0" w:type="dxa"/>
+              <w:left w:w="0" w:type="dxa"/>
+              <w:right w:w="0" w:type="dxa"/>
+            </w:tcMar>
+            <w:vAlign w:val="center"/>
+          </w:tcPr>
+          <w:p>
+            <w:pPr>
+              <w:jc w:val="right"/>
+              <w:spacing w:after="40" w:before="40"/>
+              <w:ind w:firstLine="0" w:left="40" w:right="40"/>
+            </w:pPr>
+            <w:r>
+              <w:rPr>
+                <w:rFonts w:ascii="Arial" w:hAnsi="Arial" w:cs="Arial"/>
+                <w:sz w:val="20"/>
+                <w:szCs w:val="20"/>
+                <w:color w:val="000000"/>
+              </w:rPr>
+              <w:t xml:space="preserve">0.10874</w:t>
+            </w:r>
+          </w:p>
+        </w:tc>
+      </w:tr>
+      <w:tr>
+        <w:trPr>
+          <w:trHeight w:val="360"/>
+        </w:trPr>
+        <w:tc>
+          <w:tcPr>
+            <w:tcBorders>
+              <w:bottom w:val="single" w:sz="8" w:space="0" w:color="000000"/>
+              <w:top w:val="single" w:sz="8" w:space="0" w:color="000000"/>
+            </w:tcBorders>
+            <w:tcMar>
+              <w:top w:w="0" w:type="dxa"/>
+              <w:bottom w:w="0" w:type="dxa"/>
+              <w:left w:w="0" w:type="dxa"/>
+              <w:right w:w="0" w:type="dxa"/>
+            </w:tcMar>
+            <w:vAlign w:val="center"/>
+          </w:tcPr>
+          <w:p>
+            <w:pPr>
+              <w:jc w:val="right"/>
+              <w:spacing w:after="40" w:before="40"/>
+              <w:ind w:firstLine="0" w:left="40" w:right="40"/>
+            </w:pPr>
+            <w:r>
+              <w:rPr>
+                <w:rFonts w:ascii="Arial" w:hAnsi="Arial" w:cs="Arial"/>
+                <w:sz w:val="20"/>
+                <w:szCs w:val="20"/>
+                <w:color w:val="000000"/>
+              </w:rPr>
+              <w:t xml:space="preserve">agegroup2.hiv2000</w:t>
+            </w:r>
+          </w:p>
+        </w:tc>
+        <w:tc>
+          <w:tcPr>
+            <w:tcBorders>
+              <w:bottom w:val="single" w:sz="8" w:space="0" w:color="000000"/>
+              <w:top w:val="single" w:sz="8" w:space="0" w:color="000000"/>
+            </w:tcBorders>
+            <w:tcMar>
+              <w:top w:w="0" w:type="dxa"/>
+              <w:bottom w:w="0" w:type="dxa"/>
+              <w:left w:w="0" w:type="dxa"/>
+              <w:right w:w="0" w:type="dxa"/>
+            </w:tcMar>
+            <w:vAlign w:val="center"/>
+          </w:tcPr>
+          <w:p>
+            <w:pPr>
+              <w:jc w:val="right"/>
+              <w:spacing w:after="40" w:before="40"/>
+              <w:ind w:firstLine="0" w:left="40" w:right="40"/>
+            </w:pPr>
+            <w:r>
+              <w:rPr>
+                <w:rFonts w:ascii="Arial" w:hAnsi="Arial" w:cs="Arial"/>
+                <w:sz w:val="20"/>
+                <w:szCs w:val="20"/>
+                <w:color w:val="000000"/>
+              </w:rPr>
+              <w:t xml:space="preserve">-0.00860</w:t>
+            </w:r>
+          </w:p>
+        </w:tc>
+      </w:tr>
+      <w:tr>
+        <w:trPr>
+          <w:trHeight w:val="360"/>
+        </w:trPr>
+        <w:tc>
+          <w:tcPr>
+            <w:tcBorders>
+              <w:bottom w:val="single" w:sz="8" w:space="0" w:color="000000"/>
+              <w:top w:val="single" w:sz="8" w:space="0" w:color="000000"/>
+            </w:tcBorders>
+            <w:tcMar>
+              <w:top w:w="0" w:type="dxa"/>
+              <w:bottom w:w="0" w:type="dxa"/>
+              <w:left w:w="0" w:type="dxa"/>
+              <w:right w:w="0" w:type="dxa"/>
+            </w:tcMar>
+            <w:vAlign w:val="center"/>
+          </w:tcPr>
+          <w:p>
+            <w:pPr>
+              <w:jc w:val="right"/>
+              <w:spacing w:after="40" w:before="40"/>
+              <w:ind w:firstLine="0" w:left="40" w:right="40"/>
+            </w:pPr>
+            <w:r>
+              <w:rPr>
+                <w:rFonts w:ascii="Arial" w:hAnsi="Arial" w:cs="Arial"/>
+                <w:sz w:val="20"/>
+                <w:szCs w:val="20"/>
+                <w:color w:val="000000"/>
+              </w:rPr>
+              <w:t xml:space="preserve">agegroup3.hiv2000</w:t>
+            </w:r>
+          </w:p>
+        </w:tc>
+        <w:tc>
+          <w:tcPr>
+            <w:tcBorders>
+              <w:bottom w:val="single" w:sz="8" w:space="0" w:color="000000"/>
+              <w:top w:val="single" w:sz="8" w:space="0" w:color="000000"/>
+            </w:tcBorders>
+            <w:tcMar>
+              <w:top w:w="0" w:type="dxa"/>
+              <w:bottom w:w="0" w:type="dxa"/>
+              <w:left w:w="0" w:type="dxa"/>
+              <w:right w:w="0" w:type="dxa"/>
+            </w:tcMar>
+            <w:vAlign w:val="center"/>
+          </w:tcPr>
+          <w:p>
+            <w:pPr>
+              <w:jc w:val="right"/>
+              <w:spacing w:after="40" w:before="40"/>
+              <w:ind w:firstLine="0" w:left="40" w:right="40"/>
+            </w:pPr>
+            <w:r>
+              <w:rPr>
+                <w:rFonts w:ascii="Arial" w:hAnsi="Arial" w:cs="Arial"/>
+                <w:sz w:val="20"/>
+                <w:szCs w:val="20"/>
+                <w:color w:val="000000"/>
+              </w:rPr>
+              <w:t xml:space="preserve">0.02076</w:t>
+            </w:r>
+          </w:p>
+        </w:tc>
+      </w:tr>
+      <w:tr>
+        <w:trPr>
+          <w:trHeight w:val="360"/>
+        </w:trPr>
+        <w:tc>
+          <w:tcPr>
+            <w:tcBorders>
+              <w:bottom w:val="single" w:sz="8" w:space="0" w:color="000000"/>
+              <w:top w:val="single" w:sz="8" w:space="0" w:color="000000"/>
+            </w:tcBorders>
+            <w:tcMar>
+              <w:top w:w="0" w:type="dxa"/>
+              <w:bottom w:w="0" w:type="dxa"/>
+              <w:left w:w="0" w:type="dxa"/>
+              <w:right w:w="0" w:type="dxa"/>
+            </w:tcMar>
+            <w:vAlign w:val="center"/>
+          </w:tcPr>
+          <w:p>
+            <w:pPr>
+              <w:jc w:val="right"/>
+              <w:spacing w:after="40" w:before="40"/>
+              <w:ind w:firstLine="0" w:left="40" w:right="40"/>
+            </w:pPr>
+            <w:r>
+              <w:rPr>
+                <w:rFonts w:ascii="Arial" w:hAnsi="Arial" w:cs="Arial"/>
+                <w:sz w:val="20"/>
+                <w:szCs w:val="20"/>
+                <w:color w:val="000000"/>
+              </w:rPr>
+              <w:t xml:space="preserve">agegroup4.hiv2000</w:t>
+            </w:r>
+          </w:p>
+        </w:tc>
+        <w:tc>
+          <w:tcPr>
+            <w:tcBorders>
+              <w:bottom w:val="single" w:sz="8" w:space="0" w:color="000000"/>
+              <w:top w:val="single" w:sz="8" w:space="0" w:color="000000"/>
+            </w:tcBorders>
+            <w:tcMar>
+              <w:top w:w="0" w:type="dxa"/>
+              <w:bottom w:w="0" w:type="dxa"/>
+              <w:left w:w="0" w:type="dxa"/>
+              <w:right w:w="0" w:type="dxa"/>
+            </w:tcMar>
+            <w:vAlign w:val="center"/>
+          </w:tcPr>
+          <w:p>
+            <w:pPr>
+              <w:jc w:val="right"/>
+              <w:spacing w:after="40" w:before="40"/>
+              <w:ind w:firstLine="0" w:left="40" w:right="40"/>
+            </w:pPr>
+            <w:r>
+              <w:rPr>
+                <w:rFonts w:ascii="Arial" w:hAnsi="Arial" w:cs="Arial"/>
+                <w:sz w:val="20"/>
+                <w:szCs w:val="20"/>
+                <w:color w:val="000000"/>
+              </w:rPr>
+              <w:t xml:space="preserve">0.07820</w:t>
+            </w:r>
+          </w:p>
+        </w:tc>
+      </w:tr>
+      <w:tr>
+        <w:trPr>
+          <w:trHeight w:val="360"/>
+        </w:trPr>
+        <w:tc>
+          <w:tcPr>
+            <w:tcBorders>
+              <w:bottom w:val="single" w:sz="8" w:space="0" w:color="000000"/>
+              <w:top w:val="single" w:sz="8" w:space="0" w:color="000000"/>
+            </w:tcBorders>
+            <w:tcMar>
+              <w:top w:w="0" w:type="dxa"/>
+              <w:bottom w:w="0" w:type="dxa"/>
+              <w:left w:w="0" w:type="dxa"/>
+              <w:right w:w="0" w:type="dxa"/>
+            </w:tcMar>
+            <w:vAlign w:val="center"/>
+          </w:tcPr>
+          <w:p>
+            <w:pPr>
+              <w:jc w:val="right"/>
+              <w:spacing w:after="40" w:before="40"/>
+              <w:ind w:firstLine="0" w:left="40" w:right="40"/>
+            </w:pPr>
+            <w:r>
+              <w:rPr>
+                <w:rFonts w:ascii="Arial" w:hAnsi="Arial" w:cs="Arial"/>
+                <w:sz w:val="20"/>
+                <w:szCs w:val="20"/>
+                <w:color w:val="000000"/>
+              </w:rPr>
+              <w:t xml:space="preserve">agegroup5.hiv2000</w:t>
+            </w:r>
+          </w:p>
+        </w:tc>
+        <w:tc>
+          <w:tcPr>
+            <w:tcBorders>
+              <w:bottom w:val="single" w:sz="8" w:space="0" w:color="000000"/>
+              <w:top w:val="single" w:sz="8" w:space="0" w:color="000000"/>
+            </w:tcBorders>
+            <w:tcMar>
+              <w:top w:w="0" w:type="dxa"/>
+              <w:bottom w:w="0" w:type="dxa"/>
+              <w:left w:w="0" w:type="dxa"/>
+              <w:right w:w="0" w:type="dxa"/>
+            </w:tcMar>
+            <w:vAlign w:val="center"/>
+          </w:tcPr>
+          <w:p>
+            <w:pPr>
+              <w:jc w:val="right"/>
+              <w:spacing w:after="40" w:before="40"/>
+              <w:ind w:firstLine="0" w:left="40" w:right="40"/>
+            </w:pPr>
+            <w:r>
+              <w:rPr>
+                <w:rFonts w:ascii="Arial" w:hAnsi="Arial" w:cs="Arial"/>
+                <w:sz w:val="20"/>
+                <w:szCs w:val="20"/>
+                <w:color w:val="000000"/>
+              </w:rPr>
+              <w:t xml:space="preserve">0.11501</w:t>
+            </w:r>
+          </w:p>
+        </w:tc>
+      </w:tr>
+      <w:tr>
+        <w:trPr>
+          <w:trHeight w:val="360"/>
+        </w:trPr>
+        <w:tc>
+          <w:tcPr>
+            <w:tcBorders>
+              <w:bottom w:val="single" w:sz="8" w:space="0" w:color="000000"/>
+              <w:top w:val="single" w:sz="8" w:space="0" w:color="000000"/>
+            </w:tcBorders>
+            <w:tcMar>
+              <w:top w:w="0" w:type="dxa"/>
+              <w:bottom w:w="0" w:type="dxa"/>
+              <w:left w:w="0" w:type="dxa"/>
+              <w:right w:w="0" w:type="dxa"/>
+            </w:tcMar>
+            <w:vAlign w:val="center"/>
+          </w:tcPr>
+          <w:p>
+            <w:pPr>
+              <w:jc w:val="right"/>
+              <w:spacing w:after="40" w:before="40"/>
+              <w:ind w:firstLine="0" w:left="40" w:right="40"/>
+            </w:pPr>
+            <w:r>
+              <w:rPr>
+                <w:rFonts w:ascii="Arial" w:hAnsi="Arial" w:cs="Arial"/>
+                <w:sz w:val="20"/>
+                <w:szCs w:val="20"/>
+                <w:color w:val="000000"/>
+              </w:rPr>
+              <w:t xml:space="preserve">agegroup6.hiv2000</w:t>
+            </w:r>
+          </w:p>
+        </w:tc>
+        <w:tc>
+          <w:tcPr>
+            <w:tcBorders>
+              <w:bottom w:val="single" w:sz="8" w:space="0" w:color="000000"/>
+              <w:top w:val="single" w:sz="8" w:space="0" w:color="000000"/>
+            </w:tcBorders>
+            <w:tcMar>
+              <w:top w:w="0" w:type="dxa"/>
+              <w:bottom w:w="0" w:type="dxa"/>
+              <w:left w:w="0" w:type="dxa"/>
+              <w:right w:w="0" w:type="dxa"/>
+            </w:tcMar>
+            <w:vAlign w:val="center"/>
+          </w:tcPr>
+          <w:p>
+            <w:pPr>
+              <w:jc w:val="right"/>
+              <w:spacing w:after="40" w:before="40"/>
+              <w:ind w:firstLine="0" w:left="40" w:right="40"/>
+            </w:pPr>
+            <w:r>
+              <w:rPr>
+                <w:rFonts w:ascii="Arial" w:hAnsi="Arial" w:cs="Arial"/>
+                <w:sz w:val="20"/>
+                <w:szCs w:val="20"/>
+                <w:color w:val="000000"/>
+              </w:rPr>
+              <w:t xml:space="preserve">0.08186</w:t>
+            </w:r>
+          </w:p>
+        </w:tc>
+      </w:tr>
+      <w:tr>
+        <w:trPr>
+          <w:trHeight w:val="360"/>
+        </w:trPr>
+        <w:tc>
+          <w:tcPr>
+            <w:tcBorders>
+              <w:bottom w:val="single" w:sz="8" w:space="0" w:color="000000"/>
+              <w:top w:val="single" w:sz="8" w:space="0" w:color="000000"/>
+            </w:tcBorders>
+            <w:tcMar>
+              <w:top w:w="0" w:type="dxa"/>
+              <w:bottom w:w="0" w:type="dxa"/>
+              <w:left w:w="0" w:type="dxa"/>
+              <w:right w:w="0" w:type="dxa"/>
+            </w:tcMar>
+            <w:vAlign w:val="center"/>
+          </w:tcPr>
+          <w:p>
+            <w:pPr>
+              <w:jc w:val="right"/>
+              <w:spacing w:after="40" w:before="40"/>
+              <w:ind w:firstLine="0" w:left="40" w:right="40"/>
+            </w:pPr>
+            <w:r>
+              <w:rPr>
+                <w:rFonts w:ascii="Arial" w:hAnsi="Arial" w:cs="Arial"/>
+                <w:sz w:val="20"/>
+                <w:szCs w:val="20"/>
+                <w:color w:val="000000"/>
+              </w:rPr>
+              <w:t xml:space="preserve">agegroup7.hiv2000</w:t>
+            </w:r>
+          </w:p>
+        </w:tc>
+        <w:tc>
+          <w:tcPr>
+            <w:tcBorders>
+              <w:bottom w:val="single" w:sz="8" w:space="0" w:color="000000"/>
+              <w:top w:val="single" w:sz="8" w:space="0" w:color="000000"/>
+            </w:tcBorders>
+            <w:tcMar>
+              <w:top w:w="0" w:type="dxa"/>
+              <w:bottom w:w="0" w:type="dxa"/>
+              <w:left w:w="0" w:type="dxa"/>
+              <w:right w:w="0" w:type="dxa"/>
+            </w:tcMar>
+            <w:vAlign w:val="center"/>
+          </w:tcPr>
+          <w:p>
+            <w:pPr>
+              <w:jc w:val="right"/>
+              <w:spacing w:after="40" w:before="40"/>
+              <w:ind w:firstLine="0" w:left="40" w:right="40"/>
+            </w:pPr>
+            <w:r>
+              <w:rPr>
+                <w:rFonts w:ascii="Arial" w:hAnsi="Arial" w:cs="Arial"/>
+                <w:sz w:val="20"/>
+                <w:szCs w:val="20"/>
+                <w:color w:val="000000"/>
+              </w:rPr>
+              <w:t xml:space="preserve">0.05500</w:t>
+            </w:r>
+          </w:p>
+        </w:tc>
+      </w:tr>
+      <w:tr>
+        <w:trPr>
+          <w:trHeight w:val="360"/>
+        </w:trPr>
+        <w:tc>
+          <w:tcPr>
+            <w:tcBorders>
+              <w:bottom w:val="single" w:sz="8" w:space="0" w:color="000000"/>
+              <w:top w:val="single" w:sz="8" w:space="0" w:color="000000"/>
+            </w:tcBorders>
+            <w:tcMar>
+              <w:top w:w="0" w:type="dxa"/>
+              <w:bottom w:w="0" w:type="dxa"/>
+              <w:left w:w="0" w:type="dxa"/>
+              <w:right w:w="0" w:type="dxa"/>
+            </w:tcMar>
+            <w:vAlign w:val="center"/>
+          </w:tcPr>
+          <w:p>
+            <w:pPr>
+              <w:jc w:val="right"/>
+              <w:spacing w:after="40" w:before="40"/>
+              <w:ind w:firstLine="0" w:left="40" w:right="40"/>
+            </w:pPr>
+            <w:r>
+              <w:rPr>
+                <w:rFonts w:ascii="Arial" w:hAnsi="Arial" w:cs="Arial"/>
+                <w:sz w:val="20"/>
+                <w:szCs w:val="20"/>
+                <w:color w:val="000000"/>
+              </w:rPr>
+              <w:t xml:space="preserve">agegroup2.hiv2010</w:t>
+            </w:r>
+          </w:p>
+        </w:tc>
+        <w:tc>
+          <w:tcPr>
+            <w:tcBorders>
+              <w:bottom w:val="single" w:sz="8" w:space="0" w:color="000000"/>
+              <w:top w:val="single" w:sz="8" w:space="0" w:color="000000"/>
+            </w:tcBorders>
+            <w:tcMar>
+              <w:top w:w="0" w:type="dxa"/>
+              <w:bottom w:w="0" w:type="dxa"/>
+              <w:left w:w="0" w:type="dxa"/>
+              <w:right w:w="0" w:type="dxa"/>
+            </w:tcMar>
+            <w:vAlign w:val="center"/>
+          </w:tcPr>
+          <w:p>
+            <w:pPr>
+              <w:jc w:val="right"/>
+              <w:spacing w:after="40" w:before="40"/>
+              <w:ind w:firstLine="0" w:left="40" w:right="40"/>
+            </w:pPr>
+            <w:r>
+              <w:rPr>
+                <w:rFonts w:ascii="Arial" w:hAnsi="Arial" w:cs="Arial"/>
+                <w:sz w:val="20"/>
+                <w:szCs w:val="20"/>
+                <w:color w:val="000000"/>
+              </w:rPr>
+              <w:t xml:space="preserve">0.00924</w:t>
+            </w:r>
+          </w:p>
+        </w:tc>
+      </w:tr>
+      <w:tr>
+        <w:trPr>
+          <w:trHeight w:val="360"/>
+        </w:trPr>
+        <w:tc>
+          <w:tcPr>
+            <w:tcBorders>
+              <w:bottom w:val="single" w:sz="8" w:space="0" w:color="000000"/>
+              <w:top w:val="single" w:sz="8" w:space="0" w:color="000000"/>
+            </w:tcBorders>
+            <w:tcMar>
+              <w:top w:w="0" w:type="dxa"/>
+              <w:bottom w:w="0" w:type="dxa"/>
+              <w:left w:w="0" w:type="dxa"/>
+              <w:right w:w="0" w:type="dxa"/>
+            </w:tcMar>
+            <w:vAlign w:val="center"/>
+          </w:tcPr>
+          <w:p>
+            <w:pPr>
+              <w:jc w:val="right"/>
+              <w:spacing w:after="40" w:before="40"/>
+              <w:ind w:firstLine="0" w:left="40" w:right="40"/>
+            </w:pPr>
+            <w:r>
+              <w:rPr>
+                <w:rFonts w:ascii="Arial" w:hAnsi="Arial" w:cs="Arial"/>
+                <w:sz w:val="20"/>
+                <w:szCs w:val="20"/>
+                <w:color w:val="000000"/>
+              </w:rPr>
+              <w:t xml:space="preserve">agegroup3.hiv2010</w:t>
+            </w:r>
+          </w:p>
+        </w:tc>
+        <w:tc>
+          <w:tcPr>
+            <w:tcBorders>
+              <w:bottom w:val="single" w:sz="8" w:space="0" w:color="000000"/>
+              <w:top w:val="single" w:sz="8" w:space="0" w:color="000000"/>
+            </w:tcBorders>
+            <w:tcMar>
+              <w:top w:w="0" w:type="dxa"/>
+              <w:bottom w:w="0" w:type="dxa"/>
+              <w:left w:w="0" w:type="dxa"/>
+              <w:right w:w="0" w:type="dxa"/>
+            </w:tcMar>
+            <w:vAlign w:val="center"/>
+          </w:tcPr>
+          <w:p>
+            <w:pPr>
+              <w:jc w:val="right"/>
+              <w:spacing w:after="40" w:before="40"/>
+              <w:ind w:firstLine="0" w:left="40" w:right="40"/>
+            </w:pPr>
+            <w:r>
+              <w:rPr>
+                <w:rFonts w:ascii="Arial" w:hAnsi="Arial" w:cs="Arial"/>
+                <w:sz w:val="20"/>
+                <w:szCs w:val="20"/>
+                <w:color w:val="000000"/>
+              </w:rPr>
+              <w:t xml:space="preserve">0.01280</w:t>
+            </w:r>
+          </w:p>
+        </w:tc>
+      </w:tr>
+      <w:tr>
+        <w:trPr>
+          <w:trHeight w:val="360"/>
+        </w:trPr>
+        <w:tc>
+          <w:tcPr>
+            <w:tcBorders>
+              <w:bottom w:val="single" w:sz="8" w:space="0" w:color="000000"/>
+              <w:top w:val="single" w:sz="8" w:space="0" w:color="000000"/>
+            </w:tcBorders>
+            <w:tcMar>
+              <w:top w:w="0" w:type="dxa"/>
+              <w:bottom w:w="0" w:type="dxa"/>
+              <w:left w:w="0" w:type="dxa"/>
+              <w:right w:w="0" w:type="dxa"/>
+            </w:tcMar>
+            <w:vAlign w:val="center"/>
+          </w:tcPr>
+          <w:p>
+            <w:pPr>
+              <w:jc w:val="right"/>
+              <w:spacing w:after="40" w:before="40"/>
+              <w:ind w:firstLine="0" w:left="40" w:right="40"/>
+            </w:pPr>
+            <w:r>
+              <w:rPr>
+                <w:rFonts w:ascii="Arial" w:hAnsi="Arial" w:cs="Arial"/>
+                <w:sz w:val="20"/>
+                <w:szCs w:val="20"/>
+                <w:color w:val="000000"/>
+              </w:rPr>
+              <w:t xml:space="preserve">agegroup4.hiv2010</w:t>
+            </w:r>
+          </w:p>
+        </w:tc>
+        <w:tc>
+          <w:tcPr>
+            <w:tcBorders>
+              <w:bottom w:val="single" w:sz="8" w:space="0" w:color="000000"/>
+              <w:top w:val="single" w:sz="8" w:space="0" w:color="000000"/>
+            </w:tcBorders>
+            <w:tcMar>
+              <w:top w:w="0" w:type="dxa"/>
+              <w:bottom w:w="0" w:type="dxa"/>
+              <w:left w:w="0" w:type="dxa"/>
+              <w:right w:w="0" w:type="dxa"/>
+            </w:tcMar>
+            <w:vAlign w:val="center"/>
+          </w:tcPr>
+          <w:p>
+            <w:pPr>
+              <w:jc w:val="right"/>
+              <w:spacing w:after="40" w:before="40"/>
+              <w:ind w:firstLine="0" w:left="40" w:right="40"/>
+            </w:pPr>
+            <w:r>
+              <w:rPr>
+                <w:rFonts w:ascii="Arial" w:hAnsi="Arial" w:cs="Arial"/>
+                <w:sz w:val="20"/>
+                <w:szCs w:val="20"/>
+                <w:color w:val="000000"/>
+              </w:rPr>
+              <w:t xml:space="preserve">0.00691</w:t>
+            </w:r>
+          </w:p>
+        </w:tc>
+      </w:tr>
+      <w:tr>
+        <w:trPr>
+          <w:trHeight w:val="360"/>
+        </w:trPr>
+        <w:tc>
+          <w:tcPr>
+            <w:tcBorders>
+              <w:bottom w:val="single" w:sz="8" w:space="0" w:color="000000"/>
+              <w:top w:val="single" w:sz="8" w:space="0" w:color="000000"/>
+            </w:tcBorders>
+            <w:tcMar>
+              <w:top w:w="0" w:type="dxa"/>
+              <w:bottom w:w="0" w:type="dxa"/>
+              <w:left w:w="0" w:type="dxa"/>
+              <w:right w:w="0" w:type="dxa"/>
+            </w:tcMar>
+            <w:vAlign w:val="center"/>
+          </w:tcPr>
+          <w:p>
+            <w:pPr>
+              <w:jc w:val="right"/>
+              <w:spacing w:after="40" w:before="40"/>
+              <w:ind w:firstLine="0" w:left="40" w:right="40"/>
+            </w:pPr>
+            <w:r>
+              <w:rPr>
+                <w:rFonts w:ascii="Arial" w:hAnsi="Arial" w:cs="Arial"/>
+                <w:sz w:val="20"/>
+                <w:szCs w:val="20"/>
+                <w:color w:val="000000"/>
+              </w:rPr>
+              <w:t xml:space="preserve">agegroup5.hiv2010</w:t>
+            </w:r>
+          </w:p>
+        </w:tc>
+        <w:tc>
+          <w:tcPr>
+            <w:tcBorders>
+              <w:bottom w:val="single" w:sz="8" w:space="0" w:color="000000"/>
+              <w:top w:val="single" w:sz="8" w:space="0" w:color="000000"/>
+            </w:tcBorders>
+            <w:tcMar>
+              <w:top w:w="0" w:type="dxa"/>
+              <w:bottom w:w="0" w:type="dxa"/>
+              <w:left w:w="0" w:type="dxa"/>
+              <w:right w:w="0" w:type="dxa"/>
+            </w:tcMar>
+            <w:vAlign w:val="center"/>
+          </w:tcPr>
+          <w:p>
+            <w:pPr>
+              <w:jc w:val="right"/>
+              <w:spacing w:after="40" w:before="40"/>
+              <w:ind w:firstLine="0" w:left="40" w:right="40"/>
+            </w:pPr>
+            <w:r>
+              <w:rPr>
+                <w:rFonts w:ascii="Arial" w:hAnsi="Arial" w:cs="Arial"/>
+                <w:sz w:val="20"/>
+                <w:szCs w:val="20"/>
+                <w:color w:val="000000"/>
+              </w:rPr>
+              <w:t xml:space="preserve">-0.00591</w:t>
+            </w:r>
+          </w:p>
+        </w:tc>
+      </w:tr>
+      <w:tr>
+        <w:trPr>
+          <w:trHeight w:val="360"/>
+        </w:trPr>
+        <w:tc>
+          <w:tcPr>
+            <w:tcBorders>
+              <w:bottom w:val="single" w:sz="8" w:space="0" w:color="000000"/>
+              <w:top w:val="single" w:sz="8" w:space="0" w:color="000000"/>
+            </w:tcBorders>
+            <w:tcMar>
+              <w:top w:w="0" w:type="dxa"/>
+              <w:bottom w:w="0" w:type="dxa"/>
+              <w:left w:w="0" w:type="dxa"/>
+              <w:right w:w="0" w:type="dxa"/>
+            </w:tcMar>
+            <w:vAlign w:val="center"/>
+          </w:tcPr>
+          <w:p>
+            <w:pPr>
+              <w:jc w:val="right"/>
+              <w:spacing w:after="40" w:before="40"/>
+              <w:ind w:firstLine="0" w:left="40" w:right="40"/>
+            </w:pPr>
+            <w:r>
+              <w:rPr>
+                <w:rFonts w:ascii="Arial" w:hAnsi="Arial" w:cs="Arial"/>
+                <w:sz w:val="20"/>
+                <w:szCs w:val="20"/>
+                <w:color w:val="000000"/>
+              </w:rPr>
+              <w:t xml:space="preserve">agegroup6.hiv2010</w:t>
+            </w:r>
+          </w:p>
+        </w:tc>
+        <w:tc>
+          <w:tcPr>
+            <w:tcBorders>
+              <w:bottom w:val="single" w:sz="8" w:space="0" w:color="000000"/>
+              <w:top w:val="single" w:sz="8" w:space="0" w:color="000000"/>
+            </w:tcBorders>
+            <w:tcMar>
+              <w:top w:w="0" w:type="dxa"/>
+              <w:bottom w:w="0" w:type="dxa"/>
+              <w:left w:w="0" w:type="dxa"/>
+              <w:right w:w="0" w:type="dxa"/>
+            </w:tcMar>
+            <w:vAlign w:val="center"/>
+          </w:tcPr>
+          <w:p>
+            <w:pPr>
+              <w:jc w:val="right"/>
+              <w:spacing w:after="40" w:before="40"/>
+              <w:ind w:firstLine="0" w:left="40" w:right="40"/>
+            </w:pPr>
+            <w:r>
+              <w:rPr>
+                <w:rFonts w:ascii="Arial" w:hAnsi="Arial" w:cs="Arial"/>
+                <w:sz w:val="20"/>
+                <w:szCs w:val="20"/>
+                <w:color w:val="000000"/>
+              </w:rPr>
+              <w:t xml:space="preserve">-0.01521</w:t>
+            </w:r>
+          </w:p>
+        </w:tc>
+      </w:tr>
+      <w:tr>
+        <w:trPr>
+          <w:trHeight w:val="360"/>
+        </w:trPr>
+        <w:tc>
+          <w:tcPr>
+            <w:tcBorders>
+              <w:bottom w:val="single" w:sz="8" w:space="0" w:color="000000"/>
+              <w:top w:val="single" w:sz="8" w:space="0" w:color="000000"/>
+            </w:tcBorders>
+            <w:tcMar>
+              <w:top w:w="0" w:type="dxa"/>
+              <w:bottom w:w="0" w:type="dxa"/>
+              <w:left w:w="0" w:type="dxa"/>
+              <w:right w:w="0" w:type="dxa"/>
+            </w:tcMar>
+            <w:vAlign w:val="center"/>
+          </w:tcPr>
+          <w:p>
+            <w:pPr>
+              <w:jc w:val="right"/>
+              <w:spacing w:after="40" w:before="40"/>
+              <w:ind w:firstLine="0" w:left="40" w:right="40"/>
+            </w:pPr>
+            <w:r>
+              <w:rPr>
+                <w:rFonts w:ascii="Arial" w:hAnsi="Arial" w:cs="Arial"/>
+                <w:sz w:val="20"/>
+                <w:szCs w:val="20"/>
+                <w:color w:val="000000"/>
+              </w:rPr>
+              <w:t xml:space="preserve">agegroup7.hiv2010</w:t>
+            </w:r>
+          </w:p>
+        </w:tc>
+        <w:tc>
+          <w:tcPr>
+            <w:tcBorders>
+              <w:bottom w:val="single" w:sz="8" w:space="0" w:color="000000"/>
+              <w:top w:val="single" w:sz="8" w:space="0" w:color="000000"/>
+            </w:tcBorders>
+            <w:tcMar>
+              <w:top w:w="0" w:type="dxa"/>
+              <w:bottom w:w="0" w:type="dxa"/>
+              <w:left w:w="0" w:type="dxa"/>
+              <w:right w:w="0" w:type="dxa"/>
+            </w:tcMar>
+            <w:vAlign w:val="center"/>
+          </w:tcPr>
+          <w:p>
+            <w:pPr>
+              <w:jc w:val="right"/>
+              <w:spacing w:after="40" w:before="40"/>
+              <w:ind w:firstLine="0" w:left="40" w:right="40"/>
+            </w:pPr>
+            <w:r>
+              <w:rPr>
+                <w:rFonts w:ascii="Arial" w:hAnsi="Arial" w:cs="Arial"/>
+                <w:sz w:val="20"/>
+                <w:szCs w:val="20"/>
+                <w:color w:val="000000"/>
+              </w:rPr>
+              <w:t xml:space="preserve">-0.02168</w:t>
+            </w:r>
+          </w:p>
+        </w:tc>
+      </w:tr>
+      <w:tr>
+        <w:trPr>
+          <w:trHeight w:val="360"/>
+        </w:trPr>
+        <w:tc>
+          <w:tcPr>
+            <w:tcBorders>
+              <w:bottom w:val="single" w:sz="8" w:space="0" w:color="000000"/>
+              <w:top w:val="single" w:sz="8" w:space="0" w:color="000000"/>
+            </w:tcBorders>
+            <w:tcMar>
+              <w:top w:w="0" w:type="dxa"/>
+              <w:bottom w:w="0" w:type="dxa"/>
+              <w:left w:w="0" w:type="dxa"/>
+              <w:right w:w="0" w:type="dxa"/>
+            </w:tcMar>
+            <w:vAlign w:val="center"/>
+          </w:tcPr>
+          <w:p>
+            <w:pPr>
+              <w:jc w:val="right"/>
+              <w:spacing w:after="40" w:before="40"/>
+              <w:ind w:firstLine="0" w:left="40" w:right="40"/>
+            </w:pPr>
+            <w:r>
+              <w:rPr>
+                <w:rFonts w:ascii="Arial" w:hAnsi="Arial" w:cs="Arial"/>
+                <w:sz w:val="20"/>
+                <w:szCs w:val="20"/>
+                <w:color w:val="000000"/>
+              </w:rPr>
+              <w:t xml:space="preserve">agegroup3.art_prev2005</w:t>
+            </w:r>
+          </w:p>
+        </w:tc>
+        <w:tc>
+          <w:tcPr>
+            <w:tcBorders>
+              <w:bottom w:val="single" w:sz="8" w:space="0" w:color="000000"/>
+              <w:top w:val="single" w:sz="8" w:space="0" w:color="000000"/>
+            </w:tcBorders>
+            <w:tcMar>
+              <w:top w:w="0" w:type="dxa"/>
+              <w:bottom w:w="0" w:type="dxa"/>
+              <w:left w:w="0" w:type="dxa"/>
+              <w:right w:w="0" w:type="dxa"/>
+            </w:tcMar>
+            <w:vAlign w:val="center"/>
+          </w:tcPr>
+          <w:p>
+            <w:pPr>
+              <w:jc w:val="right"/>
+              <w:spacing w:after="40" w:before="40"/>
+              <w:ind w:firstLine="0" w:left="40" w:right="40"/>
+            </w:pPr>
+            <w:r>
+              <w:rPr>
+                <w:rFonts w:ascii="Arial" w:hAnsi="Arial" w:cs="Arial"/>
+                <w:sz w:val="20"/>
+                <w:szCs w:val="20"/>
+                <w:color w:val="000000"/>
+              </w:rPr>
+              <w:t xml:space="preserve">-0.00467</w:t>
+            </w:r>
+          </w:p>
+        </w:tc>
+      </w:tr>
+      <w:tr>
+        <w:trPr>
+          <w:trHeight w:val="360"/>
+        </w:trPr>
+        <w:tc>
+          <w:tcPr>
+            <w:tcBorders>
+              <w:bottom w:val="single" w:sz="8" w:space="0" w:color="000000"/>
+              <w:top w:val="single" w:sz="8" w:space="0" w:color="000000"/>
+            </w:tcBorders>
+            <w:tcMar>
+              <w:top w:w="0" w:type="dxa"/>
+              <w:bottom w:w="0" w:type="dxa"/>
+              <w:left w:w="0" w:type="dxa"/>
+              <w:right w:w="0" w:type="dxa"/>
+            </w:tcMar>
+            <w:vAlign w:val="center"/>
+          </w:tcPr>
+          <w:p>
+            <w:pPr>
+              <w:jc w:val="right"/>
+              <w:spacing w:after="40" w:before="40"/>
+              <w:ind w:firstLine="0" w:left="40" w:right="40"/>
+            </w:pPr>
+            <w:r>
+              <w:rPr>
+                <w:rFonts w:ascii="Arial" w:hAnsi="Arial" w:cs="Arial"/>
+                <w:sz w:val="20"/>
+                <w:szCs w:val="20"/>
+                <w:color w:val="000000"/>
+              </w:rPr>
+              <w:t xml:space="preserve">agegroup4.art_prev2005</w:t>
+            </w:r>
+          </w:p>
+        </w:tc>
+        <w:tc>
+          <w:tcPr>
+            <w:tcBorders>
+              <w:bottom w:val="single" w:sz="8" w:space="0" w:color="000000"/>
+              <w:top w:val="single" w:sz="8" w:space="0" w:color="000000"/>
+            </w:tcBorders>
+            <w:tcMar>
+              <w:top w:w="0" w:type="dxa"/>
+              <w:bottom w:w="0" w:type="dxa"/>
+              <w:left w:w="0" w:type="dxa"/>
+              <w:right w:w="0" w:type="dxa"/>
+            </w:tcMar>
+            <w:vAlign w:val="center"/>
+          </w:tcPr>
+          <w:p>
+            <w:pPr>
+              <w:jc w:val="right"/>
+              <w:spacing w:after="40" w:before="40"/>
+              <w:ind w:firstLine="0" w:left="40" w:right="40"/>
+            </w:pPr>
+            <w:r>
+              <w:rPr>
+                <w:rFonts w:ascii="Arial" w:hAnsi="Arial" w:cs="Arial"/>
+                <w:sz w:val="20"/>
+                <w:szCs w:val="20"/>
+                <w:color w:val="000000"/>
+              </w:rPr>
+              <w:t xml:space="preserve">-0.05989</w:t>
+            </w:r>
+          </w:p>
+        </w:tc>
+      </w:tr>
+      <w:tr>
+        <w:trPr>
+          <w:trHeight w:val="360"/>
+        </w:trPr>
+        <w:tc>
+          <w:tcPr>
+            <w:tcBorders>
+              <w:bottom w:val="single" w:sz="8" w:space="0" w:color="000000"/>
+              <w:top w:val="single" w:sz="8" w:space="0" w:color="000000"/>
+            </w:tcBorders>
+            <w:tcMar>
+              <w:top w:w="0" w:type="dxa"/>
+              <w:bottom w:w="0" w:type="dxa"/>
+              <w:left w:w="0" w:type="dxa"/>
+              <w:right w:w="0" w:type="dxa"/>
+            </w:tcMar>
+            <w:vAlign w:val="center"/>
+          </w:tcPr>
+          <w:p>
+            <w:pPr>
+              <w:jc w:val="right"/>
+              <w:spacing w:after="40" w:before="40"/>
+              <w:ind w:firstLine="0" w:left="40" w:right="40"/>
+            </w:pPr>
+            <w:r>
+              <w:rPr>
+                <w:rFonts w:ascii="Arial" w:hAnsi="Arial" w:cs="Arial"/>
+                <w:sz w:val="20"/>
+                <w:szCs w:val="20"/>
+                <w:color w:val="000000"/>
+              </w:rPr>
+              <w:t xml:space="preserve">agegroup5.art_prev2005</w:t>
+            </w:r>
+          </w:p>
+        </w:tc>
+        <w:tc>
+          <w:tcPr>
+            <w:tcBorders>
+              <w:bottom w:val="single" w:sz="8" w:space="0" w:color="000000"/>
+              <w:top w:val="single" w:sz="8" w:space="0" w:color="000000"/>
+            </w:tcBorders>
+            <w:tcMar>
+              <w:top w:w="0" w:type="dxa"/>
+              <w:bottom w:w="0" w:type="dxa"/>
+              <w:left w:w="0" w:type="dxa"/>
+              <w:right w:w="0" w:type="dxa"/>
+            </w:tcMar>
+            <w:vAlign w:val="center"/>
+          </w:tcPr>
+          <w:p>
+            <w:pPr>
+              <w:jc w:val="right"/>
+              <w:spacing w:after="40" w:before="40"/>
+              <w:ind w:firstLine="0" w:left="40" w:right="40"/>
+            </w:pPr>
+            <w:r>
+              <w:rPr>
+                <w:rFonts w:ascii="Arial" w:hAnsi="Arial" w:cs="Arial"/>
+                <w:sz w:val="20"/>
+                <w:szCs w:val="20"/>
+                <w:color w:val="000000"/>
+              </w:rPr>
+              <w:t xml:space="preserve">0.13509</w:t>
+            </w:r>
+          </w:p>
+        </w:tc>
+      </w:tr>
+      <w:tr>
+        <w:trPr>
+          <w:trHeight w:val="360"/>
+        </w:trPr>
+        <w:tc>
+          <w:tcPr>
+            <w:tcBorders>
+              <w:bottom w:val="single" w:sz="8" w:space="0" w:color="000000"/>
+              <w:top w:val="single" w:sz="8" w:space="0" w:color="000000"/>
+            </w:tcBorders>
+            <w:tcMar>
+              <w:top w:w="0" w:type="dxa"/>
+              <w:bottom w:w="0" w:type="dxa"/>
+              <w:left w:w="0" w:type="dxa"/>
+              <w:right w:w="0" w:type="dxa"/>
+            </w:tcMar>
+            <w:vAlign w:val="center"/>
+          </w:tcPr>
+          <w:p>
+            <w:pPr>
+              <w:jc w:val="right"/>
+              <w:spacing w:after="40" w:before="40"/>
+              <w:ind w:firstLine="0" w:left="40" w:right="40"/>
+            </w:pPr>
+            <w:r>
+              <w:rPr>
+                <w:rFonts w:ascii="Arial" w:hAnsi="Arial" w:cs="Arial"/>
+                <w:sz w:val="20"/>
+                <w:szCs w:val="20"/>
+                <w:color w:val="000000"/>
+              </w:rPr>
+              <w:t xml:space="preserve">agegroup6.art_prev2005</w:t>
+            </w:r>
+          </w:p>
+        </w:tc>
+        <w:tc>
+          <w:tcPr>
+            <w:tcBorders>
+              <w:bottom w:val="single" w:sz="8" w:space="0" w:color="000000"/>
+              <w:top w:val="single" w:sz="8" w:space="0" w:color="000000"/>
+            </w:tcBorders>
+            <w:tcMar>
+              <w:top w:w="0" w:type="dxa"/>
+              <w:bottom w:w="0" w:type="dxa"/>
+              <w:left w:w="0" w:type="dxa"/>
+              <w:right w:w="0" w:type="dxa"/>
+            </w:tcMar>
+            <w:vAlign w:val="center"/>
+          </w:tcPr>
+          <w:p>
+            <w:pPr>
+              <w:jc w:val="right"/>
+              <w:spacing w:after="40" w:before="40"/>
+              <w:ind w:firstLine="0" w:left="40" w:right="40"/>
+            </w:pPr>
+            <w:r>
+              <w:rPr>
+                <w:rFonts w:ascii="Arial" w:hAnsi="Arial" w:cs="Arial"/>
+                <w:sz w:val="20"/>
+                <w:szCs w:val="20"/>
+                <w:color w:val="000000"/>
+              </w:rPr>
+              <w:t xml:space="preserve">2.04501</w:t>
+            </w:r>
+          </w:p>
+        </w:tc>
+      </w:tr>
+      <w:tr>
+        <w:trPr>
+          <w:trHeight w:val="360"/>
+        </w:trPr>
+        <w:tc>
+          <w:tcPr>
+            <w:tcBorders>
+              <w:bottom w:val="single" w:sz="8" w:space="0" w:color="000000"/>
+              <w:top w:val="single" w:sz="8" w:space="0" w:color="000000"/>
+            </w:tcBorders>
+            <w:tcMar>
+              <w:top w:w="0" w:type="dxa"/>
+              <w:bottom w:w="0" w:type="dxa"/>
+              <w:left w:w="0" w:type="dxa"/>
+              <w:right w:w="0" w:type="dxa"/>
+            </w:tcMar>
+            <w:vAlign w:val="center"/>
+          </w:tcPr>
+          <w:p>
+            <w:pPr>
+              <w:jc w:val="right"/>
+              <w:spacing w:after="40" w:before="40"/>
+              <w:ind w:firstLine="0" w:left="40" w:right="40"/>
+            </w:pPr>
+            <w:r>
+              <w:rPr>
+                <w:rFonts w:ascii="Arial" w:hAnsi="Arial" w:cs="Arial"/>
+                <w:sz w:val="20"/>
+                <w:szCs w:val="20"/>
+                <w:color w:val="000000"/>
+              </w:rPr>
+              <w:t xml:space="preserve">agegroup7.art_prev2005</w:t>
+            </w:r>
+          </w:p>
+        </w:tc>
+        <w:tc>
+          <w:tcPr>
+            <w:tcBorders>
+              <w:bottom w:val="single" w:sz="8" w:space="0" w:color="000000"/>
+              <w:top w:val="single" w:sz="8" w:space="0" w:color="000000"/>
+            </w:tcBorders>
+            <w:tcMar>
+              <w:top w:w="0" w:type="dxa"/>
+              <w:bottom w:w="0" w:type="dxa"/>
+              <w:left w:w="0" w:type="dxa"/>
+              <w:right w:w="0" w:type="dxa"/>
+            </w:tcMar>
+            <w:vAlign w:val="center"/>
+          </w:tcPr>
+          <w:p>
+            <w:pPr>
+              <w:jc w:val="right"/>
+              <w:spacing w:after="40" w:before="40"/>
+              <w:ind w:firstLine="0" w:left="40" w:right="40"/>
+            </w:pPr>
+            <w:r>
+              <w:rPr>
+                <w:rFonts w:ascii="Arial" w:hAnsi="Arial" w:cs="Arial"/>
+                <w:sz w:val="20"/>
+                <w:szCs w:val="20"/>
+                <w:color w:val="000000"/>
+              </w:rPr>
+              <w:t xml:space="preserve">1.05982</w:t>
+            </w:r>
+          </w:p>
+        </w:tc>
+      </w:tr>
+      <w:tr>
+        <w:trPr>
+          <w:trHeight w:val="360"/>
+        </w:trPr>
+        <w:tc>
+          <w:tcPr>
+            <w:tcBorders>
+              <w:bottom w:val="single" w:sz="8" w:space="0" w:color="000000"/>
+              <w:top w:val="single" w:sz="8" w:space="0" w:color="000000"/>
+            </w:tcBorders>
+            <w:tcMar>
+              <w:top w:w="0" w:type="dxa"/>
+              <w:bottom w:w="0" w:type="dxa"/>
+              <w:left w:w="0" w:type="dxa"/>
+              <w:right w:w="0" w:type="dxa"/>
+            </w:tcMar>
+            <w:vAlign w:val="center"/>
+          </w:tcPr>
+          <w:p>
+            <w:pPr>
+              <w:jc w:val="right"/>
+              <w:spacing w:after="40" w:before="40"/>
+              <w:ind w:firstLine="0" w:left="40" w:right="40"/>
+            </w:pPr>
+            <w:r>
+              <w:rPr>
+                <w:rFonts w:ascii="Arial" w:hAnsi="Arial" w:cs="Arial"/>
+                <w:sz w:val="20"/>
+                <w:szCs w:val="20"/>
+                <w:color w:val="000000"/>
+              </w:rPr>
+              <w:t xml:space="preserve">agegroup5.art_prev2007</w:t>
+            </w:r>
+          </w:p>
+        </w:tc>
+        <w:tc>
+          <w:tcPr>
+            <w:tcBorders>
+              <w:bottom w:val="single" w:sz="8" w:space="0" w:color="000000"/>
+              <w:top w:val="single" w:sz="8" w:space="0" w:color="000000"/>
+            </w:tcBorders>
+            <w:tcMar>
+              <w:top w:w="0" w:type="dxa"/>
+              <w:bottom w:w="0" w:type="dxa"/>
+              <w:left w:w="0" w:type="dxa"/>
+              <w:right w:w="0" w:type="dxa"/>
+            </w:tcMar>
+            <w:vAlign w:val="center"/>
+          </w:tcPr>
+          <w:p>
+            <w:pPr>
+              <w:jc w:val="right"/>
+              <w:spacing w:after="40" w:before="40"/>
+              <w:ind w:firstLine="0" w:left="40" w:right="40"/>
+            </w:pPr>
+            <w:r>
+              <w:rPr>
+                <w:rFonts w:ascii="Arial" w:hAnsi="Arial" w:cs="Arial"/>
+                <w:sz w:val="20"/>
+                <w:szCs w:val="20"/>
+                <w:color w:val="000000"/>
+              </w:rPr>
+              <w:t xml:space="preserve">-0.01910</w:t>
+            </w:r>
+          </w:p>
+        </w:tc>
+      </w:tr>
+      <w:tr>
+        <w:trPr>
+          <w:trHeight w:val="360"/>
+        </w:trPr>
+        <w:tc>
+          <w:tcPr>
+            <w:tcBorders>
+              <w:bottom w:val="single" w:sz="8" w:space="0" w:color="000000"/>
+              <w:top w:val="single" w:sz="8" w:space="0" w:color="000000"/>
+            </w:tcBorders>
+            <w:tcMar>
+              <w:top w:w="0" w:type="dxa"/>
+              <w:bottom w:w="0" w:type="dxa"/>
+              <w:left w:w="0" w:type="dxa"/>
+              <w:right w:w="0" w:type="dxa"/>
+            </w:tcMar>
+            <w:vAlign w:val="center"/>
+          </w:tcPr>
+          <w:p>
+            <w:pPr>
+              <w:jc w:val="right"/>
+              <w:spacing w:after="40" w:before="40"/>
+              <w:ind w:firstLine="0" w:left="40" w:right="40"/>
+            </w:pPr>
+            <w:r>
+              <w:rPr>
+                <w:rFonts w:ascii="Arial" w:hAnsi="Arial" w:cs="Arial"/>
+                <w:sz w:val="20"/>
+                <w:szCs w:val="20"/>
+                <w:color w:val="000000"/>
+              </w:rPr>
+              <w:t xml:space="preserve">agegroup6.art_prev2007</w:t>
+            </w:r>
+          </w:p>
+        </w:tc>
+        <w:tc>
+          <w:tcPr>
+            <w:tcBorders>
+              <w:bottom w:val="single" w:sz="8" w:space="0" w:color="000000"/>
+              <w:top w:val="single" w:sz="8" w:space="0" w:color="000000"/>
+            </w:tcBorders>
+            <w:tcMar>
+              <w:top w:w="0" w:type="dxa"/>
+              <w:bottom w:w="0" w:type="dxa"/>
+              <w:left w:w="0" w:type="dxa"/>
+              <w:right w:w="0" w:type="dxa"/>
+            </w:tcMar>
+            <w:vAlign w:val="center"/>
+          </w:tcPr>
+          <w:p>
+            <w:pPr>
+              <w:jc w:val="right"/>
+              <w:spacing w:after="40" w:before="40"/>
+              <w:ind w:firstLine="0" w:left="40" w:right="40"/>
+            </w:pPr>
+            <w:r>
+              <w:rPr>
+                <w:rFonts w:ascii="Arial" w:hAnsi="Arial" w:cs="Arial"/>
+                <w:sz w:val="20"/>
+                <w:szCs w:val="20"/>
+                <w:color w:val="000000"/>
+              </w:rPr>
+              <w:t xml:space="preserve">-0.14934</w:t>
+            </w:r>
+          </w:p>
+        </w:tc>
+      </w:tr>
+      <w:tr>
+        <w:trPr>
+          <w:trHeight w:val="360"/>
+        </w:trPr>
+        <w:tc>
+          <w:tcPr>
+            <w:tcBorders>
+              <w:bottom w:val="single" w:sz="8" w:space="0" w:color="000000"/>
+              <w:top w:val="single" w:sz="8" w:space="0" w:color="000000"/>
+            </w:tcBorders>
+            <w:tcMar>
+              <w:top w:w="0" w:type="dxa"/>
+              <w:bottom w:w="0" w:type="dxa"/>
+              <w:left w:w="0" w:type="dxa"/>
+              <w:right w:w="0" w:type="dxa"/>
+            </w:tcMar>
+            <w:vAlign w:val="center"/>
+          </w:tcPr>
+          <w:p>
+            <w:pPr>
+              <w:jc w:val="right"/>
+              <w:spacing w:after="40" w:before="40"/>
+              <w:ind w:firstLine="0" w:left="40" w:right="40"/>
+            </w:pPr>
+            <w:r>
+              <w:rPr>
+                <w:rFonts w:ascii="Arial" w:hAnsi="Arial" w:cs="Arial"/>
+                <w:sz w:val="20"/>
+                <w:szCs w:val="20"/>
+                <w:color w:val="000000"/>
+              </w:rPr>
+              <w:t xml:space="preserve">agegroup7.art_prev2007</w:t>
+            </w:r>
+          </w:p>
+        </w:tc>
+        <w:tc>
+          <w:tcPr>
+            <w:tcBorders>
+              <w:bottom w:val="single" w:sz="8" w:space="0" w:color="000000"/>
+              <w:top w:val="single" w:sz="8" w:space="0" w:color="000000"/>
+            </w:tcBorders>
+            <w:tcMar>
+              <w:top w:w="0" w:type="dxa"/>
+              <w:bottom w:w="0" w:type="dxa"/>
+              <w:left w:w="0" w:type="dxa"/>
+              <w:right w:w="0" w:type="dxa"/>
+            </w:tcMar>
+            <w:vAlign w:val="center"/>
+          </w:tcPr>
+          <w:p>
+            <w:pPr>
+              <w:jc w:val="right"/>
+              <w:spacing w:after="40" w:before="40"/>
+              <w:ind w:firstLine="0" w:left="40" w:right="40"/>
+            </w:pPr>
+            <w:r>
+              <w:rPr>
+                <w:rFonts w:ascii="Arial" w:hAnsi="Arial" w:cs="Arial"/>
+                <w:sz w:val="20"/>
+                <w:szCs w:val="20"/>
+                <w:color w:val="000000"/>
+              </w:rPr>
+              <w:t xml:space="preserve">-0.00406</w:t>
+            </w:r>
+          </w:p>
+        </w:tc>
+      </w:tr>
+      <w:tr>
+        <w:trPr>
+          <w:trHeight w:val="360"/>
+        </w:trPr>
+        <w:tc>
+          <w:tcPr>
+            <w:tcBorders>
+              <w:bottom w:val="single" w:sz="8" w:space="0" w:color="000000"/>
+              <w:top w:val="single" w:sz="8" w:space="0" w:color="000000"/>
+            </w:tcBorders>
+            <w:tcMar>
+              <w:top w:w="0" w:type="dxa"/>
+              <w:bottom w:w="0" w:type="dxa"/>
+              <w:left w:w="0" w:type="dxa"/>
+              <w:right w:w="0" w:type="dxa"/>
+            </w:tcMar>
+            <w:vAlign w:val="center"/>
+          </w:tcPr>
+          <w:p>
+            <w:pPr>
+              <w:jc w:val="right"/>
+              <w:spacing w:after="40" w:before="40"/>
+              <w:ind w:firstLine="0" w:left="40" w:right="40"/>
+            </w:pPr>
+            <w:r>
+              <w:rPr>
+                <w:rFonts w:ascii="Arial" w:hAnsi="Arial" w:cs="Arial"/>
+                <w:sz w:val="20"/>
+                <w:szCs w:val="20"/>
+                <w:color w:val="000000"/>
+              </w:rPr>
+              <w:t xml:space="preserve">agegroup2.art_prev2009</w:t>
+            </w:r>
+          </w:p>
+        </w:tc>
+        <w:tc>
+          <w:tcPr>
+            <w:tcBorders>
+              <w:bottom w:val="single" w:sz="8" w:space="0" w:color="000000"/>
+              <w:top w:val="single" w:sz="8" w:space="0" w:color="000000"/>
+            </w:tcBorders>
+            <w:tcMar>
+              <w:top w:w="0" w:type="dxa"/>
+              <w:bottom w:w="0" w:type="dxa"/>
+              <w:left w:w="0" w:type="dxa"/>
+              <w:right w:w="0" w:type="dxa"/>
+            </w:tcMar>
+            <w:vAlign w:val="center"/>
+          </w:tcPr>
+          <w:p>
+            <w:pPr>
+              <w:jc w:val="right"/>
+              <w:spacing w:after="40" w:before="40"/>
+              <w:ind w:firstLine="0" w:left="40" w:right="40"/>
+            </w:pPr>
+            <w:r>
+              <w:rPr>
+                <w:rFonts w:ascii="Arial" w:hAnsi="Arial" w:cs="Arial"/>
+                <w:sz w:val="20"/>
+                <w:szCs w:val="20"/>
+                <w:color w:val="000000"/>
+              </w:rPr>
+              <w:t xml:space="preserve">0.00378</w:t>
+            </w:r>
+          </w:p>
+        </w:tc>
+      </w:tr>
+      <w:tr>
+        <w:trPr>
+          <w:trHeight w:val="360"/>
+        </w:trPr>
+        <w:tc>
+          <w:tcPr>
+            <w:tcBorders>
+              <w:bottom w:val="single" w:sz="8" w:space="0" w:color="000000"/>
+              <w:top w:val="single" w:sz="8" w:space="0" w:color="000000"/>
+            </w:tcBorders>
+            <w:tcMar>
+              <w:top w:w="0" w:type="dxa"/>
+              <w:bottom w:w="0" w:type="dxa"/>
+              <w:left w:w="0" w:type="dxa"/>
+              <w:right w:w="0" w:type="dxa"/>
+            </w:tcMar>
+            <w:vAlign w:val="center"/>
+          </w:tcPr>
+          <w:p>
+            <w:pPr>
+              <w:jc w:val="right"/>
+              <w:spacing w:after="40" w:before="40"/>
+              <w:ind w:firstLine="0" w:left="40" w:right="40"/>
+            </w:pPr>
+            <w:r>
+              <w:rPr>
+                <w:rFonts w:ascii="Arial" w:hAnsi="Arial" w:cs="Arial"/>
+                <w:sz w:val="20"/>
+                <w:szCs w:val="20"/>
+                <w:color w:val="000000"/>
+              </w:rPr>
+              <w:t xml:space="preserve">agegroup3.art_prev2009</w:t>
+            </w:r>
+          </w:p>
+        </w:tc>
+        <w:tc>
+          <w:tcPr>
+            <w:tcBorders>
+              <w:bottom w:val="single" w:sz="8" w:space="0" w:color="000000"/>
+              <w:top w:val="single" w:sz="8" w:space="0" w:color="000000"/>
+            </w:tcBorders>
+            <w:tcMar>
+              <w:top w:w="0" w:type="dxa"/>
+              <w:bottom w:w="0" w:type="dxa"/>
+              <w:left w:w="0" w:type="dxa"/>
+              <w:right w:w="0" w:type="dxa"/>
+            </w:tcMar>
+            <w:vAlign w:val="center"/>
+          </w:tcPr>
+          <w:p>
+            <w:pPr>
+              <w:jc w:val="right"/>
+              <w:spacing w:after="40" w:before="40"/>
+              <w:ind w:firstLine="0" w:left="40" w:right="40"/>
+            </w:pPr>
+            <w:r>
+              <w:rPr>
+                <w:rFonts w:ascii="Arial" w:hAnsi="Arial" w:cs="Arial"/>
+                <w:sz w:val="20"/>
+                <w:szCs w:val="20"/>
+                <w:color w:val="000000"/>
+              </w:rPr>
+              <w:t xml:space="preserve">0.00826</w:t>
+            </w:r>
+          </w:p>
+        </w:tc>
+      </w:tr>
+      <w:tr>
+        <w:trPr>
+          <w:trHeight w:val="360"/>
+        </w:trPr>
+        <w:tc>
+          <w:tcPr>
+            <w:tcBorders>
+              <w:bottom w:val="single" w:sz="8" w:space="0" w:color="000000"/>
+              <w:top w:val="single" w:sz="8" w:space="0" w:color="000000"/>
+            </w:tcBorders>
+            <w:tcMar>
+              <w:top w:w="0" w:type="dxa"/>
+              <w:bottom w:w="0" w:type="dxa"/>
+              <w:left w:w="0" w:type="dxa"/>
+              <w:right w:w="0" w:type="dxa"/>
+            </w:tcMar>
+            <w:vAlign w:val="center"/>
+          </w:tcPr>
+          <w:p>
+            <w:pPr>
+              <w:jc w:val="right"/>
+              <w:spacing w:after="40" w:before="40"/>
+              <w:ind w:firstLine="0" w:left="40" w:right="40"/>
+            </w:pPr>
+            <w:r>
+              <w:rPr>
+                <w:rFonts w:ascii="Arial" w:hAnsi="Arial" w:cs="Arial"/>
+                <w:sz w:val="20"/>
+                <w:szCs w:val="20"/>
+                <w:color w:val="000000"/>
+              </w:rPr>
+              <w:t xml:space="preserve">agegroup5.art_prev2009</w:t>
+            </w:r>
+          </w:p>
+        </w:tc>
+        <w:tc>
+          <w:tcPr>
+            <w:tcBorders>
+              <w:bottom w:val="single" w:sz="8" w:space="0" w:color="000000"/>
+              <w:top w:val="single" w:sz="8" w:space="0" w:color="000000"/>
+            </w:tcBorders>
+            <w:tcMar>
+              <w:top w:w="0" w:type="dxa"/>
+              <w:bottom w:w="0" w:type="dxa"/>
+              <w:left w:w="0" w:type="dxa"/>
+              <w:right w:w="0" w:type="dxa"/>
+            </w:tcMar>
+            <w:vAlign w:val="center"/>
+          </w:tcPr>
+          <w:p>
+            <w:pPr>
+              <w:jc w:val="right"/>
+              <w:spacing w:after="40" w:before="40"/>
+              <w:ind w:firstLine="0" w:left="40" w:right="40"/>
+            </w:pPr>
+            <w:r>
+              <w:rPr>
+                <w:rFonts w:ascii="Arial" w:hAnsi="Arial" w:cs="Arial"/>
+                <w:sz w:val="20"/>
+                <w:szCs w:val="20"/>
+                <w:color w:val="000000"/>
+              </w:rPr>
+              <w:t xml:space="preserve">-0.03110</w:t>
+            </w:r>
+          </w:p>
+        </w:tc>
+      </w:tr>
+      <w:tr>
+        <w:trPr>
+          <w:trHeight w:val="360"/>
+        </w:trPr>
+        <w:tc>
+          <w:tcPr>
+            <w:tcBorders>
+              <w:bottom w:val="single" w:sz="8" w:space="0" w:color="000000"/>
+              <w:top w:val="single" w:sz="8" w:space="0" w:color="000000"/>
+            </w:tcBorders>
+            <w:tcMar>
+              <w:top w:w="0" w:type="dxa"/>
+              <w:bottom w:w="0" w:type="dxa"/>
+              <w:left w:w="0" w:type="dxa"/>
+              <w:right w:w="0" w:type="dxa"/>
+            </w:tcMar>
+            <w:vAlign w:val="center"/>
+          </w:tcPr>
+          <w:p>
+            <w:pPr>
+              <w:jc w:val="right"/>
+              <w:spacing w:after="40" w:before="40"/>
+              <w:ind w:firstLine="0" w:left="40" w:right="40"/>
+            </w:pPr>
+            <w:r>
+              <w:rPr>
+                <w:rFonts w:ascii="Arial" w:hAnsi="Arial" w:cs="Arial"/>
+                <w:sz w:val="20"/>
+                <w:szCs w:val="20"/>
+                <w:color w:val="000000"/>
+              </w:rPr>
+              <w:t xml:space="preserve">agegroup6.art_prev2009</w:t>
+            </w:r>
+          </w:p>
+        </w:tc>
+        <w:tc>
+          <w:tcPr>
+            <w:tcBorders>
+              <w:bottom w:val="single" w:sz="8" w:space="0" w:color="000000"/>
+              <w:top w:val="single" w:sz="8" w:space="0" w:color="000000"/>
+            </w:tcBorders>
+            <w:tcMar>
+              <w:top w:w="0" w:type="dxa"/>
+              <w:bottom w:w="0" w:type="dxa"/>
+              <w:left w:w="0" w:type="dxa"/>
+              <w:right w:w="0" w:type="dxa"/>
+            </w:tcMar>
+            <w:vAlign w:val="center"/>
+          </w:tcPr>
+          <w:p>
+            <w:pPr>
+              <w:jc w:val="right"/>
+              <w:spacing w:after="40" w:before="40"/>
+              <w:ind w:firstLine="0" w:left="40" w:right="40"/>
+            </w:pPr>
+            <w:r>
+              <w:rPr>
+                <w:rFonts w:ascii="Arial" w:hAnsi="Arial" w:cs="Arial"/>
+                <w:sz w:val="20"/>
+                <w:szCs w:val="20"/>
+                <w:color w:val="000000"/>
+              </w:rPr>
+              <w:t xml:space="preserve">-0.18319</w:t>
+            </w:r>
+          </w:p>
+        </w:tc>
+      </w:tr>
+      <w:tr>
+        <w:trPr>
+          <w:trHeight w:val="360"/>
+        </w:trPr>
+        <w:tc>
+          <w:tcPr>
+            <w:tcBorders>
+              <w:bottom w:val="single" w:sz="16" w:space="0" w:color="000000"/>
+            </w:tcBorders>
+            <w:tcMar>
+              <w:top w:w="0" w:type="dxa"/>
+              <w:bottom w:w="0" w:type="dxa"/>
+              <w:left w:w="0" w:type="dxa"/>
+              <w:right w:w="0" w:type="dxa"/>
+            </w:tcMar>
+            <w:vAlign w:val="center"/>
+          </w:tcPr>
+          <w:p>
+            <w:pPr>
+              <w:jc w:val="right"/>
+              <w:spacing w:after="40" w:before="40"/>
+              <w:ind w:firstLine="0" w:left="40" w:right="40"/>
+            </w:pPr>
+            <w:r>
+              <w:rPr>
+                <w:rFonts w:ascii="Arial" w:hAnsi="Arial" w:cs="Arial"/>
+                <w:sz w:val="20"/>
+                <w:szCs w:val="20"/>
+                <w:color w:val="000000"/>
+              </w:rPr>
+              <w:t xml:space="preserve">agegroup7.art_prev2009</w:t>
+            </w:r>
+          </w:p>
+        </w:tc>
+        <w:tc>
+          <w:tcPr>
+            <w:tcBorders>
+              <w:bottom w:val="single" w:sz="16" w:space="0" w:color="000000"/>
+            </w:tcBorders>
+            <w:tcMar>
+              <w:top w:w="0" w:type="dxa"/>
+              <w:bottom w:w="0" w:type="dxa"/>
+              <w:left w:w="0" w:type="dxa"/>
+              <w:right w:w="0" w:type="dxa"/>
+            </w:tcMar>
+            <w:vAlign w:val="center"/>
+          </w:tcPr>
+          <w:p>
+            <w:pPr>
+              <w:jc w:val="right"/>
+              <w:spacing w:after="40" w:before="40"/>
+              <w:ind w:firstLine="0" w:left="40" w:right="40"/>
+            </w:pPr>
+            <w:r>
+              <w:rPr>
+                <w:rFonts w:ascii="Arial" w:hAnsi="Arial" w:cs="Arial"/>
+                <w:sz w:val="20"/>
+                <w:szCs w:val="20"/>
+                <w:color w:val="000000"/>
+              </w:rPr>
+              <w:t xml:space="preserve">-0.13635</w:t>
             </w:r>
           </w:p>
         </w:tc>
